--- a/3course1semestr/Business_process_modeling/Prakt23/ИКБО_20_21_СидоровСД_Пр23.docx
+++ b/3course1semestr/Business_process_modeling/Prakt23/ИКБО_20_21_СидоровСД_Пр23.docx
@@ -1804,10 +1804,10 @@
       </w:pPr>
       <w:r>
         <w:drawing>
-          <wp:inline wp14:editId="21873285" wp14:anchorId="7E6F7BDB">
-            <wp:extent cx="4572000" cy="2362200"/>
+          <wp:inline wp14:editId="481A5619" wp14:anchorId="3D376443">
+            <wp:extent cx="4572000" cy="2105025"/>
             <wp:effectExtent l="0" t="0" r="0" b="0"/>
-            <wp:docPr id="495650839" name="" title=""/>
+            <wp:docPr id="149354841" name="" title=""/>
             <wp:cNvGraphicFramePr>
               <a:graphicFrameLocks noChangeAspect="1"/>
             </wp:cNvGraphicFramePr>
@@ -1819,7 +1819,7 @@
                     <pic:cNvPicPr/>
                   </pic:nvPicPr>
                   <pic:blipFill>
-                    <a:blip r:embed="Rcb2f8fea8e1e41a5">
+                    <a:blip r:embed="R7dfb4c72a0a44e03">
                       <a:extLst>
                         <a:ext xmlns:a="http://schemas.openxmlformats.org/drawingml/2006/main" uri="{28A0092B-C50C-407E-A947-70E740481C1C}">
                           <a14:useLocalDpi val="0"/>
@@ -1833,7 +1833,7 @@
                   <pic:spPr>
                     <a:xfrm>
                       <a:off x="0" y="0"/>
-                      <a:ext cx="4572000" cy="2362200"/>
+                      <a:ext cx="4572000" cy="2105025"/>
                     </a:xfrm>
                     <a:prstGeom prst="rect">
                       <a:avLst/>

--- a/3course1semestr/Business_process_modeling/Prakt23/ИКБО_20_21_СидоровСД_Пр23.docx
+++ b/3course1semestr/Business_process_modeling/Prakt23/ИКБО_20_21_СидоровСД_Пр23.docx
@@ -1,35 +1,23 @@
 
 <file path=word/document.xml><?xml version="1.0" encoding="utf-8"?>
-<w:document xmlns:wpc="http://schemas.microsoft.com/office/word/2010/wordprocessingCanvas" xmlns:mc="http://schemas.openxmlformats.org/markup-compatibility/2006" xmlns:o="urn:schemas-microsoft-com:office:office" xmlns:r="http://schemas.openxmlformats.org/officeDocument/2006/relationships" xmlns:m="http://schemas.openxmlformats.org/officeDocument/2006/math" xmlns:v="urn:schemas-microsoft-com:vml" xmlns:wp14="http://schemas.microsoft.com/office/word/2010/wordprocessingDrawing" xmlns:wp="http://schemas.openxmlformats.org/drawingml/2006/wordprocessingDrawing" xmlns:w="http://schemas.openxmlformats.org/wordprocessingml/2006/main" xmlns:w14="http://schemas.microsoft.com/office/word/2010/wordml" xmlns:w10="urn:schemas-microsoft-com:office:word" xmlns:w15="http://schemas.microsoft.com/office/word/2012/wordml" xmlns:wpg="http://schemas.microsoft.com/office/word/2010/wordprocessingGroup" xmlns:wpi="http://schemas.microsoft.com/office/word/2010/wordprocessingInk" xmlns:wne="http://schemas.microsoft.com/office/word/2006/wordml" xmlns:wps="http://schemas.microsoft.com/office/word/2010/wordprocessingShape" xmlns:wpsCustomData="http://www.wps.cn/officeDocument/2013/wpsCustomData" mc:Ignorable="w14 w15 wp14">
+<w:document xmlns:wpc="http://schemas.microsoft.com/office/word/2010/wordprocessingCanvas" xmlns:cx="http://schemas.microsoft.com/office/drawing/2014/chartex" xmlns:cx1="http://schemas.microsoft.com/office/drawing/2015/9/8/chartex" xmlns:cx2="http://schemas.microsoft.com/office/drawing/2015/10/21/chartex" xmlns:cx3="http://schemas.microsoft.com/office/drawing/2016/5/9/chartex" xmlns:cx4="http://schemas.microsoft.com/office/drawing/2016/5/10/chartex" xmlns:cx5="http://schemas.microsoft.com/office/drawing/2016/5/11/chartex" xmlns:cx6="http://schemas.microsoft.com/office/drawing/2016/5/12/chartex" xmlns:cx7="http://schemas.microsoft.com/office/drawing/2016/5/13/chartex" xmlns:cx8="http://schemas.microsoft.com/office/drawing/2016/5/14/chartex" xmlns:mc="http://schemas.openxmlformats.org/markup-compatibility/2006" xmlns:aink="http://schemas.microsoft.com/office/drawing/2016/ink" xmlns:am3d="http://schemas.microsoft.com/office/drawing/2017/model3d" xmlns:o="urn:schemas-microsoft-com:office:office" xmlns:oel="http://schemas.microsoft.com/office/2019/extlst" xmlns:r="http://schemas.openxmlformats.org/officeDocument/2006/relationships" xmlns:m="http://schemas.openxmlformats.org/officeDocument/2006/math" xmlns:v="urn:schemas-microsoft-com:vml" xmlns:wp14="http://schemas.microsoft.com/office/word/2010/wordprocessingDrawing" xmlns:wp="http://schemas.openxmlformats.org/drawingml/2006/wordprocessingDrawing" xmlns:w10="urn:schemas-microsoft-com:office:word" xmlns:w="http://schemas.openxmlformats.org/wordprocessingml/2006/main" xmlns:w14="http://schemas.microsoft.com/office/word/2010/wordml" xmlns:w15="http://schemas.microsoft.com/office/word/2012/wordml" xmlns:w16cex="http://schemas.microsoft.com/office/word/2018/wordml/cex" xmlns:w16cid="http://schemas.microsoft.com/office/word/2016/wordml/cid" xmlns:w16="http://schemas.microsoft.com/office/word/2018/wordml" xmlns:w16sdtdh="http://schemas.microsoft.com/office/word/2020/wordml/sdtdatahash" xmlns:w16se="http://schemas.microsoft.com/office/word/2015/wordml/symex" xmlns:wpg="http://schemas.microsoft.com/office/word/2010/wordprocessingGroup" xmlns:wpi="http://schemas.microsoft.com/office/word/2010/wordprocessingInk" xmlns:wne="http://schemas.microsoft.com/office/word/2006/wordml" xmlns:wps="http://schemas.microsoft.com/office/word/2010/wordprocessingShape" mc:Ignorable="w14 w15 w16se w16cid w16 w16cex w16sdtdh wp14">
   <w:body>
     <w:tbl>
       <w:tblPr>
-        <w:tblStyle w:val="3"/>
         <w:tblW w:w="5000" w:type="pct"/>
-        <w:tblInd w:w="0" w:type="dxa"/>
-        <w:tblLayout w:type="autofit"/>
         <w:tblCellMar>
-          <w:top w:w="0" w:type="dxa"/>
           <w:left w:w="0" w:type="dxa"/>
-          <w:bottom w:w="0" w:type="dxa"/>
           <w:right w:w="0" w:type="dxa"/>
         </w:tblCellMar>
+        <w:tblLook w:val="04A0" w:firstRow="1" w:lastRow="0" w:firstColumn="1" w:lastColumn="0" w:noHBand="0" w:noVBand="1"/>
       </w:tblPr>
       <w:tblGrid>
         <w:gridCol w:w="9355"/>
       </w:tblGrid>
       <w:tr>
-        <w:tblPrEx>
-          <w:tblCellMar>
-            <w:top w:w="0" w:type="dxa"/>
-            <w:left w:w="0" w:type="dxa"/>
-            <w:bottom w:w="0" w:type="dxa"/>
-            <w:right w:w="0" w:type="dxa"/>
-          </w:tblCellMar>
-        </w:tblPrEx>
         <w:trPr>
           <w:cantSplit/>
-          <w:trHeight w:val="180" w:hRule="atLeast"/>
+          <w:trHeight w:val="180"/>
         </w:trPr>
         <w:tc>
           <w:tcPr>
@@ -49,10 +37,11 @@
             <w:bookmarkStart w:id="0" w:name="_Hlk146717088"/>
             <w:r>
               <w:rPr>
+                <w:noProof/>
                 <w:lang w:eastAsia="ru-RU" w:bidi="ar-SA"/>
               </w:rPr>
               <w:drawing>
-                <wp:inline distT="0" distB="0" distL="0" distR="0">
+                <wp:inline distT="0" distB="0" distL="0" distR="0" wp14:anchorId="4FD8DC78" wp14:editId="4D8ED13E">
                   <wp:extent cx="1066800" cy="1066800"/>
                   <wp:effectExtent l="0" t="0" r="0" b="0"/>
                   <wp:docPr id="1781605615" name="Рисунок 1"/>
@@ -69,7 +58,7 @@
                           </pic:cNvPicPr>
                         </pic:nvPicPr>
                         <pic:blipFill>
-                          <a:blip r:embed="rId6" cstate="print">
+                          <a:blip r:embed="rId9" cstate="print">
                             <a:extLst>
                               <a:ext uri="{28A0092B-C50C-407E-A947-70E740481C1C}">
                                 <a14:useLocalDpi xmlns:a14="http://schemas.microsoft.com/office/drawing/2010/main" val="0"/>
@@ -122,17 +111,9 @@
         </w:tc>
       </w:tr>
       <w:tr>
-        <w:tblPrEx>
-          <w:tblCellMar>
-            <w:top w:w="0" w:type="dxa"/>
-            <w:left w:w="0" w:type="dxa"/>
-            <w:bottom w:w="0" w:type="dxa"/>
-            <w:right w:w="0" w:type="dxa"/>
-          </w:tblCellMar>
-        </w:tblPrEx>
         <w:trPr>
           <w:cantSplit/>
-          <w:trHeight w:val="1417" w:hRule="atLeast"/>
+          <w:trHeight w:val="1417"/>
         </w:trPr>
         <w:tc>
           <w:tcPr>
@@ -140,7 +121,7 @@
           </w:tcPr>
           <w:p>
             <w:pPr>
-              <w:pStyle w:val="5"/>
+              <w:pStyle w:val="BodyText"/>
               <w:spacing w:after="0" w:line="216" w:lineRule="auto"/>
               <w:jc w:val="center"/>
               <w:rPr>
@@ -160,19 +141,14 @@
               <w:rPr>
                 <w:rFonts w:ascii="Times New Roman" w:hAnsi="Times New Roman" w:cs="Times New Roman"/>
               </w:rPr>
-              <w:br w:type="textWrapping"/>
-            </w:r>
-            <w:r>
-              <w:rPr>
-                <w:rFonts w:ascii="Times New Roman" w:hAnsi="Times New Roman" w:cs="Times New Roman"/>
-              </w:rPr>
+              <w:br/>
               <w:t>высшего образования</w:t>
             </w:r>
             <w:r>
               <w:rPr>
                 <w:rFonts w:ascii="Times New Roman" w:hAnsi="Times New Roman" w:cs="Times New Roman"/>
               </w:rPr>
-              <w:br w:type="textWrapping"/>
+              <w:br/>
             </w:r>
             <w:r>
               <w:rPr>
@@ -185,7 +161,7 @@
             </w:r>
             <w:r>
               <w:rPr>
-                <w:rFonts w:ascii="Symbol" w:hAnsi="Symbol" w:eastAsia="Symbol" w:cs="Symbol"/>
+                <w:rFonts w:ascii="Symbol" w:eastAsia="Symbol" w:hAnsi="Symbol" w:cs="Symbol"/>
                 <w:b/>
                 <w:bCs/>
                 <w:snapToGrid w:val="0"/>
@@ -242,6 +218,7 @@
             </w:r>
             <w:r>
               <w:rPr>
+                <w:noProof/>
                 <w:sz w:val="22"/>
                 <w:szCs w:val="22"/>
                 <w:lang w:eastAsia="ru-RU" w:bidi="ar-SA"/>
@@ -249,11 +226,13 @@
               <mc:AlternateContent>
                 <mc:Choice Requires="wps">
                   <w:drawing>
-                    <wp:inline distT="0" distB="0" distL="0" distR="0">
+                    <wp:inline distT="0" distB="0" distL="0" distR="0" wp14:anchorId="7AFE15B4" wp14:editId="0093A6F6">
                       <wp:extent cx="5600700" cy="1270"/>
                       <wp:effectExtent l="19050" t="19050" r="19050" b="27305"/>
                       <wp:docPr id="7" name="Прямая соединительная линия 7"/>
-                      <wp:cNvGraphicFramePr/>
+                      <wp:cNvGraphicFramePr>
+                        <a:graphicFrameLocks xmlns:a="http://schemas.openxmlformats.org/drawingml/2006/main"/>
+                      </wp:cNvGraphicFramePr>
                       <a:graphic xmlns:a="http://schemas.openxmlformats.org/drawingml/2006/main">
                         <a:graphicData uri="http://schemas.microsoft.com/office/word/2010/wordprocessingShape">
                           <wps:wsp>
@@ -283,7 +262,7 @@
                     </wp:inline>
                   </w:drawing>
                 </mc:Choice>
-                <mc:Fallback>
+                <mc:Fallback xmlns:wpsCustomData="http://www.wps.cn/officeDocument/2013/wpsCustomData">
                   <w:pict>
                     <v:line id="Прямая соединительная линия 7" o:spid="_x0000_s1026" o:spt="20" style="flip:y;height:0.1pt;width:441pt;" filled="f" stroked="t" coordsize="21600,21600" o:gfxdata="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">
                       <v:fill on="f" focussize="0,0"/>
@@ -335,7 +314,15 @@
           <w:sz w:val="28"/>
           <w:szCs w:val="28"/>
         </w:rPr>
-        <w:t>Кафедра практической и прикладной информатики (ППИ)</w:t>
+        <w:t xml:space="preserve">Кафедра практической и прикладной </w:t>
+      </w:r>
+      <w:r>
+        <w:rPr>
+          <w:b/>
+          <w:sz w:val="28"/>
+          <w:szCs w:val="28"/>
+        </w:rPr>
+        <w:t>информатики (ППИ)</w:t>
       </w:r>
     </w:p>
     <w:p>
@@ -469,24 +456,17 @@
     </w:p>
     <w:tbl>
       <w:tblPr>
-        <w:tblStyle w:val="7"/>
+        <w:tblStyle w:val="TableGrid"/>
         <w:tblW w:w="9072" w:type="dxa"/>
-        <w:tblInd w:w="0" w:type="dxa"/>
         <w:tblBorders>
-          <w:top w:val="none" w:color="auto" w:sz="0" w:space="0"/>
-          <w:left w:val="none" w:color="auto" w:sz="0" w:space="0"/>
-          <w:bottom w:val="none" w:color="auto" w:sz="0" w:space="0"/>
-          <w:right w:val="none" w:color="auto" w:sz="0" w:space="0"/>
-          <w:insideH w:val="none" w:color="auto" w:sz="0" w:space="0"/>
-          <w:insideV w:val="none" w:color="auto" w:sz="0" w:space="0"/>
+          <w:top w:val="none" w:sz="0" w:space="0" w:color="auto"/>
+          <w:left w:val="none" w:sz="0" w:space="0" w:color="auto"/>
+          <w:bottom w:val="none" w:sz="0" w:space="0" w:color="auto"/>
+          <w:right w:val="none" w:sz="0" w:space="0" w:color="auto"/>
+          <w:insideH w:val="none" w:sz="0" w:space="0" w:color="auto"/>
+          <w:insideV w:val="none" w:sz="0" w:space="0" w:color="auto"/>
         </w:tblBorders>
-        <w:tblLayout w:type="autofit"/>
-        <w:tblCellMar>
-          <w:top w:w="0" w:type="dxa"/>
-          <w:left w:w="108" w:type="dxa"/>
-          <w:bottom w:w="0" w:type="dxa"/>
-          <w:right w:w="108" w:type="dxa"/>
-        </w:tblCellMar>
+        <w:tblLook w:val="04A0" w:firstRow="1" w:lastRow="0" w:firstColumn="1" w:lastColumn="0" w:noHBand="0" w:noVBand="1"/>
       </w:tblPr>
       <w:tblGrid>
         <w:gridCol w:w="2547"/>
@@ -494,24 +474,8 @@
         <w:gridCol w:w="1706"/>
       </w:tblGrid>
       <w:tr>
-        <w:tblPrEx>
-          <w:tblBorders>
-            <w:top w:val="none" w:color="auto" w:sz="0" w:space="0"/>
-            <w:left w:val="none" w:color="auto" w:sz="0" w:space="0"/>
-            <w:bottom w:val="none" w:color="auto" w:sz="0" w:space="0"/>
-            <w:right w:val="none" w:color="auto" w:sz="0" w:space="0"/>
-            <w:insideH w:val="none" w:color="auto" w:sz="0" w:space="0"/>
-            <w:insideV w:val="none" w:color="auto" w:sz="0" w:space="0"/>
-          </w:tblBorders>
-          <w:tblCellMar>
-            <w:top w:w="0" w:type="dxa"/>
-            <w:left w:w="108" w:type="dxa"/>
-            <w:bottom w:w="0" w:type="dxa"/>
-            <w:right w:w="108" w:type="dxa"/>
-          </w:tblCellMar>
-        </w:tblPrEx>
         <w:trPr>
-          <w:trHeight w:val="1040" w:hRule="atLeast"/>
+          <w:trHeight w:val="1040"/>
         </w:trPr>
         <w:tc>
           <w:tcPr>
@@ -528,21 +492,11 @@
             <w:r>
               <w:rPr>
                 <w:color w:val="FFFFFF" w:themeColor="background1"/>
-                <w14:textFill>
-                  <w14:solidFill>
-                    <w14:schemeClr w14:val="bg1"/>
-                  </w14:solidFill>
-                </w14:textFill>
               </w:rPr>
               <w:t>ИНБО-01-17</w:t>
             </w:r>
           </w:p>
-          <w:p>
-            <w:pPr>
-              <w:ind w:firstLine="567"/>
-              <w:jc w:val="both"/>
-            </w:pPr>
-          </w:p>
+          <w:p/>
         </w:tc>
         <w:tc>
           <w:tcPr>
@@ -565,10 +519,8 @@
           <w:p>
             <w:pPr>
               <w:pBdr>
-                <w:bottom w:val="single" w:color="auto" w:sz="12" w:space="1"/>
+                <w:bottom w:val="single" w:sz="12" w:space="1" w:color="auto"/>
               </w:pBdr>
-              <w:ind w:firstLine="567"/>
-              <w:jc w:val="both"/>
             </w:pPr>
           </w:p>
           <w:p>
@@ -588,33 +540,12 @@
               <w:t>(подпись)</w:t>
             </w:r>
           </w:p>
-          <w:p>
-            <w:pPr>
-              <w:ind w:firstLine="567"/>
-              <w:jc w:val="both"/>
-            </w:pPr>
-          </w:p>
+          <w:p/>
         </w:tc>
       </w:tr>
       <w:tr>
-        <w:tblPrEx>
-          <w:tblBorders>
-            <w:top w:val="none" w:color="auto" w:sz="0" w:space="0"/>
-            <w:left w:val="none" w:color="auto" w:sz="0" w:space="0"/>
-            <w:bottom w:val="none" w:color="auto" w:sz="0" w:space="0"/>
-            <w:right w:val="none" w:color="auto" w:sz="0" w:space="0"/>
-            <w:insideH w:val="none" w:color="auto" w:sz="0" w:space="0"/>
-            <w:insideV w:val="none" w:color="auto" w:sz="0" w:space="0"/>
-          </w:tblBorders>
-          <w:tblCellMar>
-            <w:top w:w="0" w:type="dxa"/>
-            <w:left w:w="108" w:type="dxa"/>
-            <w:bottom w:w="0" w:type="dxa"/>
-            <w:right w:w="108" w:type="dxa"/>
-          </w:tblCellMar>
-        </w:tblPrEx>
         <w:trPr>
-          <w:trHeight w:val="998" w:hRule="atLeast"/>
+          <w:trHeight w:val="998"/>
         </w:trPr>
         <w:tc>
           <w:tcPr>
@@ -629,12 +560,7 @@
               <w:t>Преподаватель</w:t>
             </w:r>
           </w:p>
-          <w:p>
-            <w:pPr>
-              <w:ind w:firstLine="567"/>
-              <w:jc w:val="both"/>
-            </w:pPr>
-          </w:p>
+          <w:p/>
         </w:tc>
         <w:tc>
           <w:tcPr>
@@ -657,10 +583,8 @@
           <w:p>
             <w:pPr>
               <w:pBdr>
-                <w:bottom w:val="single" w:color="auto" w:sz="12" w:space="1"/>
+                <w:bottom w:val="single" w:sz="12" w:space="1" w:color="auto"/>
               </w:pBdr>
-              <w:ind w:firstLine="567"/>
-              <w:jc w:val="both"/>
             </w:pPr>
           </w:p>
           <w:p>
@@ -680,33 +604,12 @@
               <w:t>(подпись)</w:t>
             </w:r>
           </w:p>
-          <w:p>
-            <w:pPr>
-              <w:ind w:firstLine="567"/>
-              <w:jc w:val="both"/>
-            </w:pPr>
-          </w:p>
+          <w:p/>
         </w:tc>
       </w:tr>
       <w:tr>
-        <w:tblPrEx>
-          <w:tblBorders>
-            <w:top w:val="none" w:color="auto" w:sz="0" w:space="0"/>
-            <w:left w:val="none" w:color="auto" w:sz="0" w:space="0"/>
-            <w:bottom w:val="none" w:color="auto" w:sz="0" w:space="0"/>
-            <w:right w:val="none" w:color="auto" w:sz="0" w:space="0"/>
-            <w:insideH w:val="none" w:color="auto" w:sz="0" w:space="0"/>
-            <w:insideV w:val="none" w:color="auto" w:sz="0" w:space="0"/>
-          </w:tblBorders>
-          <w:tblCellMar>
-            <w:top w:w="0" w:type="dxa"/>
-            <w:left w:w="108" w:type="dxa"/>
-            <w:bottom w:w="0" w:type="dxa"/>
-            <w:right w:w="108" w:type="dxa"/>
-          </w:tblCellMar>
-        </w:tblPrEx>
         <w:trPr>
-          <w:trHeight w:val="402" w:hRule="atLeast"/>
+          <w:trHeight w:val="402"/>
         </w:trPr>
         <w:tc>
           <w:tcPr>
@@ -718,7 +621,10 @@
               <w:jc w:val="left"/>
             </w:pPr>
             <w:r>
-              <w:t>Отчет представлен</w:t>
+              <w:t xml:space="preserve">Отчет </w:t>
+            </w:r>
+            <w:r>
+              <w:t>представлен</w:t>
             </w:r>
           </w:p>
         </w:tc>
@@ -838,17 +744,10 @@
     </w:p>
     <w:p>
       <w:pPr>
-        <w:pBdr>
-          <w:top w:val="none" w:color="auto" w:sz="0" w:space="0"/>
-          <w:left w:val="none" w:color="auto" w:sz="0" w:space="0"/>
-          <w:bottom w:val="none" w:color="auto" w:sz="0" w:space="0"/>
-          <w:right w:val="none" w:color="auto" w:sz="0" w:space="0"/>
-          <w:between w:val="none" w:color="auto" w:sz="0" w:space="0"/>
-        </w:pBdr>
         <w:spacing w:line="276" w:lineRule="auto"/>
         <w:jc w:val="center"/>
         <w:rPr>
-          <w:rFonts w:ascii="Arial" w:hAnsi="Arial" w:eastAsia="Arial" w:cs="Arial"/>
+          <w:rFonts w:ascii="Arial" w:eastAsia="Arial" w:hAnsi="Arial" w:cs="Arial"/>
           <w:color w:val="000000"/>
           <w:sz w:val="22"/>
           <w:szCs w:val="22"/>
@@ -880,6 +779,7 @@
           <w:sz w:val="28"/>
           <w:szCs w:val="28"/>
         </w:rPr>
+        <w:lastRenderedPageBreak/>
         <w:t>Цель занятия:</w:t>
       </w:r>
       <w:r>
@@ -892,10 +792,9 @@
       </w:r>
       <w:r>
         <w:rPr>
-          <w:rFonts w:ascii="Times New Roman" w:hAnsi="Times New Roman" w:eastAsia="Times New Roman" w:cs="Times New Roman"/>
-          <w:sz w:val="28"/>
-          <w:szCs w:val="28"/>
-          <w:lang w:val="ru-RU"/>
+          <w:rFonts w:ascii="Times New Roman" w:eastAsia="Times New Roman" w:hAnsi="Times New Roman" w:cs="Times New Roman"/>
+          <w:sz w:val="28"/>
+          <w:szCs w:val="28"/>
         </w:rPr>
         <w:t>описание бизнес-процесса с помощью DFD-диаграммы</w:t>
       </w:r>
@@ -947,12 +846,19 @@
       </w:pPr>
       <w:r>
         <w:rPr>
-          <w:rFonts w:ascii="Times New Roman" w:hAnsi="Times New Roman" w:eastAsia="Times New Roman" w:cs="Times New Roman"/>
-          <w:sz w:val="28"/>
-          <w:szCs w:val="28"/>
-          <w:lang w:val="ru-RU"/>
-        </w:rPr>
-        <w:t>а) сформировать текстовое описание на основе наименования процесса и трех его подпроцессов, определив внешние сущности, потоки, инициирующие процесс и потоки, являющиеся результатом процесса. При формировании текстового описания учесть, что подпроцессы (по крайней мере один) должны быть декомпозированы;</w:t>
+          <w:rFonts w:ascii="Times New Roman" w:eastAsia="Times New Roman" w:hAnsi="Times New Roman" w:cs="Times New Roman"/>
+          <w:sz w:val="28"/>
+          <w:szCs w:val="28"/>
+        </w:rPr>
+        <w:t xml:space="preserve">а) сформировать текстовое описание на основе наименования процесса и трех его подпроцессов, определив </w:t>
+      </w:r>
+      <w:r>
+        <w:rPr>
+          <w:rFonts w:ascii="Times New Roman" w:eastAsia="Times New Roman" w:hAnsi="Times New Roman" w:cs="Times New Roman"/>
+          <w:sz w:val="28"/>
+          <w:szCs w:val="28"/>
+        </w:rPr>
+        <w:t>внешние сущности, потоки, инициирующие процесс и потоки, являющиеся результатом процесса. При формировании текстового описания учесть, что подпроцессы (по крайней мере один) должны быть декомпозированы;</w:t>
       </w:r>
     </w:p>
     <w:p>
@@ -970,12 +876,19 @@
       </w:pPr>
       <w:r>
         <w:rPr>
-          <w:rFonts w:ascii="Times New Roman" w:hAnsi="Times New Roman" w:eastAsia="Times New Roman" w:cs="Times New Roman"/>
-          <w:sz w:val="28"/>
-          <w:szCs w:val="28"/>
-          <w:lang w:val="ru-RU"/>
-        </w:rPr>
-        <w:t xml:space="preserve"> б) построить бизнес-процесс в нотации Йордана-де Марко </w:t>
+          <w:rFonts w:ascii="Times New Roman" w:eastAsia="Times New Roman" w:hAnsi="Times New Roman" w:cs="Times New Roman"/>
+          <w:sz w:val="28"/>
+          <w:szCs w:val="28"/>
+        </w:rPr>
+        <w:t xml:space="preserve"> б) построить бизнес-процесс в нотации Йордана-де Мар</w:t>
+      </w:r>
+      <w:r>
+        <w:rPr>
+          <w:rFonts w:ascii="Times New Roman" w:eastAsia="Times New Roman" w:hAnsi="Times New Roman" w:cs="Times New Roman"/>
+          <w:sz w:val="28"/>
+          <w:szCs w:val="28"/>
+        </w:rPr>
+        <w:t xml:space="preserve">ко </w:t>
       </w:r>
     </w:p>
     <w:p>
@@ -993,10 +906,9 @@
       </w:pPr>
       <w:r>
         <w:rPr>
-          <w:rFonts w:ascii="Times New Roman" w:hAnsi="Times New Roman" w:eastAsia="Times New Roman" w:cs="Times New Roman"/>
-          <w:sz w:val="28"/>
-          <w:szCs w:val="28"/>
-          <w:lang w:val="ru-RU"/>
+          <w:rFonts w:ascii="Times New Roman" w:eastAsia="Times New Roman" w:hAnsi="Times New Roman" w:cs="Times New Roman"/>
+          <w:sz w:val="28"/>
+          <w:szCs w:val="28"/>
         </w:rPr>
         <w:t>в) подготовить презентацию для публичной защиты бизнес-процесса, защитить полученную модель.</w:t>
       </w:r>
@@ -1034,12 +946,19 @@
       </w:r>
       <w:r>
         <w:rPr>
-          <w:rFonts w:ascii="Times New Roman" w:hAnsi="Times New Roman" w:eastAsia="Times New Roman" w:cs="Times New Roman"/>
-          <w:sz w:val="28"/>
-          <w:szCs w:val="28"/>
-          <w:lang w:val="ru-RU"/>
-        </w:rPr>
-        <w:t>построенные и сохраненные в файле текстового формата текстовое описание бизнес-процесса, модели бизнес-процесса, презентация бизнес-процесса, представленные преподавателю в конце практического занятия в виде отчета</w:t>
+          <w:rFonts w:ascii="Times New Roman" w:eastAsia="Times New Roman" w:hAnsi="Times New Roman" w:cs="Times New Roman"/>
+          <w:sz w:val="28"/>
+          <w:szCs w:val="28"/>
+        </w:rPr>
+        <w:t xml:space="preserve">построенные и сохраненные в файле текстового формата текстовое описание бизнес-процесса, модели </w:t>
+      </w:r>
+      <w:r>
+        <w:rPr>
+          <w:rFonts w:ascii="Times New Roman" w:eastAsia="Times New Roman" w:hAnsi="Times New Roman" w:cs="Times New Roman"/>
+          <w:sz w:val="28"/>
+          <w:szCs w:val="28"/>
+        </w:rPr>
+        <w:t>бизнес-процесса, презентация бизнес-процесса, представленные преподавателю в конце практического занятия в виде отчета</w:t>
       </w:r>
     </w:p>
     <w:p>
@@ -1078,18 +997,16 @@
         <w:ind w:firstLine="708"/>
         <w:jc w:val="both"/>
         <w:rPr>
-          <w:rFonts w:ascii="Times New Roman" w:hAnsi="Times New Roman" w:eastAsia="Times New Roman" w:cs="Times New Roman"/>
-          <w:sz w:val="28"/>
-          <w:szCs w:val="28"/>
-          <w:lang w:val="ru-RU"/>
-        </w:rPr>
-      </w:pPr>
-      <w:r>
-        <w:rPr>
-          <w:rFonts w:ascii="Times New Roman" w:hAnsi="Times New Roman" w:eastAsia="Times New Roman" w:cs="Times New Roman"/>
-          <w:sz w:val="28"/>
-          <w:szCs w:val="28"/>
-          <w:lang w:val="ru-RU"/>
+          <w:rFonts w:ascii="Times New Roman" w:eastAsia="Times New Roman" w:hAnsi="Times New Roman" w:cs="Times New Roman"/>
+          <w:sz w:val="28"/>
+          <w:szCs w:val="28"/>
+        </w:rPr>
+      </w:pPr>
+      <w:r>
+        <w:rPr>
+          <w:rFonts w:ascii="Times New Roman" w:eastAsia="Times New Roman" w:hAnsi="Times New Roman" w:cs="Times New Roman"/>
+          <w:sz w:val="28"/>
+          <w:szCs w:val="28"/>
         </w:rPr>
         <w:t>Процесс: обслужить посетителя в ресторане</w:t>
       </w:r>
@@ -1100,20 +1017,26 @@
         <w:ind w:firstLine="708"/>
         <w:jc w:val="both"/>
         <w:rPr>
-          <w:rFonts w:ascii="Times New Roman" w:hAnsi="Times New Roman" w:eastAsia="Times New Roman" w:cs="Times New Roman"/>
-          <w:sz w:val="28"/>
-          <w:szCs w:val="28"/>
-          <w:lang w:val="ru-RU"/>
-        </w:rPr>
-      </w:pPr>
-      <w:r>
-        <w:rPr>
-          <w:rFonts w:ascii="Times New Roman" w:hAnsi="Times New Roman" w:eastAsia="Times New Roman" w:cs="Times New Roman"/>
-          <w:sz w:val="28"/>
-          <w:szCs w:val="28"/>
-          <w:lang w:val="ru-RU"/>
-        </w:rPr>
-        <w:t>Описание: Данный процесс описывает последовательность действий, необходимых для обслуживания посетителя в ресторане. Процесс включает в себя принятие заказа, приготовление заказа, оформление оплаты обслуживания.</w:t>
+          <w:rFonts w:ascii="Times New Roman" w:eastAsia="Times New Roman" w:hAnsi="Times New Roman" w:cs="Times New Roman"/>
+          <w:sz w:val="28"/>
+          <w:szCs w:val="28"/>
+        </w:rPr>
+      </w:pPr>
+      <w:r>
+        <w:rPr>
+          <w:rFonts w:ascii="Times New Roman" w:eastAsia="Times New Roman" w:hAnsi="Times New Roman" w:cs="Times New Roman"/>
+          <w:sz w:val="28"/>
+          <w:szCs w:val="28"/>
+        </w:rPr>
+        <w:t>Описание: Данный процесс описывает последовательность д</w:t>
+      </w:r>
+      <w:r>
+        <w:rPr>
+          <w:rFonts w:ascii="Times New Roman" w:eastAsia="Times New Roman" w:hAnsi="Times New Roman" w:cs="Times New Roman"/>
+          <w:sz w:val="28"/>
+          <w:szCs w:val="28"/>
+        </w:rPr>
+        <w:t>ействий, необходимых для обслуживания посетителя в ресторане. Процесс включает в себя принятие заказа, приготовление заказа, оформление оплаты обслуживания.</w:t>
       </w:r>
     </w:p>
     <w:p>
@@ -1122,42 +1045,18 @@
         <w:ind w:firstLine="708"/>
         <w:jc w:val="both"/>
         <w:rPr>
-          <w:rFonts w:ascii="Times New Roman" w:hAnsi="Times New Roman" w:eastAsia="Times New Roman" w:cs="Times New Roman"/>
-          <w:sz w:val="28"/>
-          <w:szCs w:val="28"/>
-          <w:lang w:val="ru-RU"/>
-        </w:rPr>
-      </w:pPr>
-      <w:r>
-        <w:rPr>
-          <w:rFonts w:ascii="Times New Roman" w:hAnsi="Times New Roman" w:eastAsia="Times New Roman" w:cs="Times New Roman"/>
-          <w:sz w:val="28"/>
-          <w:szCs w:val="28"/>
-          <w:lang w:val="ru-RU"/>
+          <w:rFonts w:ascii="Times New Roman" w:eastAsia="Times New Roman" w:hAnsi="Times New Roman" w:cs="Times New Roman"/>
+          <w:sz w:val="28"/>
+          <w:szCs w:val="28"/>
+        </w:rPr>
+      </w:pPr>
+      <w:r>
+        <w:rPr>
+          <w:rFonts w:ascii="Times New Roman" w:eastAsia="Times New Roman" w:hAnsi="Times New Roman" w:cs="Times New Roman"/>
+          <w:sz w:val="28"/>
+          <w:szCs w:val="28"/>
         </w:rPr>
         <w:t>Функция 1: принять заказ посетителя</w:t>
-      </w:r>
-    </w:p>
-    <w:p>
-      <w:pPr>
-        <w:spacing w:line="360" w:lineRule="auto"/>
-        <w:ind w:left="0" w:firstLine="708"/>
-        <w:jc w:val="both"/>
-        <w:rPr>
-          <w:rFonts w:ascii="Times New Roman" w:hAnsi="Times New Roman" w:eastAsia="Times New Roman" w:cs="Times New Roman"/>
-          <w:sz w:val="28"/>
-          <w:szCs w:val="28"/>
-          <w:lang w:val="ru-RU"/>
-        </w:rPr>
-      </w:pPr>
-      <w:r>
-        <w:rPr>
-          <w:rFonts w:ascii="Times New Roman" w:hAnsi="Times New Roman" w:eastAsia="Times New Roman" w:cs="Times New Roman"/>
-          <w:sz w:val="28"/>
-          <w:szCs w:val="28"/>
-          <w:lang w:val="ru-RU"/>
-        </w:rPr>
-        <w:t>Описание: Данная функция представляет из себя процесс регистрации пациента в медицинском центре.</w:t>
       </w:r>
     </w:p>
     <w:p>
@@ -1166,18 +1065,44 @@
         <w:ind w:firstLine="708"/>
         <w:jc w:val="both"/>
         <w:rPr>
-          <w:rFonts w:ascii="Times New Roman" w:hAnsi="Times New Roman" w:eastAsia="Times New Roman" w:cs="Times New Roman"/>
-          <w:sz w:val="28"/>
-          <w:szCs w:val="28"/>
-          <w:lang w:val="ru-RU"/>
-        </w:rPr>
-      </w:pPr>
-      <w:r>
-        <w:rPr>
-          <w:rFonts w:ascii="Times New Roman" w:hAnsi="Times New Roman" w:eastAsia="Times New Roman" w:cs="Times New Roman"/>
-          <w:sz w:val="28"/>
-          <w:szCs w:val="28"/>
-          <w:lang w:val="ru-RU"/>
+          <w:rFonts w:ascii="Times New Roman" w:eastAsia="Times New Roman" w:hAnsi="Times New Roman" w:cs="Times New Roman"/>
+          <w:sz w:val="28"/>
+          <w:szCs w:val="28"/>
+        </w:rPr>
+      </w:pPr>
+      <w:r>
+        <w:rPr>
+          <w:rFonts w:ascii="Times New Roman" w:eastAsia="Times New Roman" w:hAnsi="Times New Roman" w:cs="Times New Roman"/>
+          <w:sz w:val="28"/>
+          <w:szCs w:val="28"/>
+        </w:rPr>
+        <w:t>Описание: Данная функция представляет из себя процесс регистрац</w:t>
+      </w:r>
+      <w:r>
+        <w:rPr>
+          <w:rFonts w:ascii="Times New Roman" w:eastAsia="Times New Roman" w:hAnsi="Times New Roman" w:cs="Times New Roman"/>
+          <w:sz w:val="28"/>
+          <w:szCs w:val="28"/>
+        </w:rPr>
+        <w:t>ии пациента в медицинском центре.</w:t>
+      </w:r>
+    </w:p>
+    <w:p>
+      <w:pPr>
+        <w:spacing w:line="360" w:lineRule="auto"/>
+        <w:ind w:firstLine="708"/>
+        <w:jc w:val="both"/>
+        <w:rPr>
+          <w:rFonts w:ascii="Times New Roman" w:eastAsia="Times New Roman" w:hAnsi="Times New Roman" w:cs="Times New Roman"/>
+          <w:sz w:val="28"/>
+          <w:szCs w:val="28"/>
+        </w:rPr>
+      </w:pPr>
+      <w:r>
+        <w:rPr>
+          <w:rFonts w:ascii="Times New Roman" w:eastAsia="Times New Roman" w:hAnsi="Times New Roman" w:cs="Times New Roman"/>
+          <w:sz w:val="28"/>
+          <w:szCs w:val="28"/>
         </w:rPr>
         <w:t>Функция 2: приготовить заказ</w:t>
       </w:r>
@@ -1185,21 +1110,19 @@
     <w:p>
       <w:pPr>
         <w:spacing w:line="360" w:lineRule="auto"/>
-        <w:ind w:left="0" w:firstLine="708"/>
+        <w:ind w:firstLine="708"/>
         <w:jc w:val="both"/>
         <w:rPr>
-          <w:rFonts w:ascii="Times New Roman" w:hAnsi="Times New Roman" w:eastAsia="Times New Roman" w:cs="Times New Roman"/>
-          <w:sz w:val="28"/>
-          <w:szCs w:val="28"/>
-          <w:lang w:val="ru-RU"/>
-        </w:rPr>
-      </w:pPr>
-      <w:r>
-        <w:rPr>
-          <w:rFonts w:ascii="Times New Roman" w:hAnsi="Times New Roman" w:eastAsia="Times New Roman" w:cs="Times New Roman"/>
-          <w:sz w:val="28"/>
-          <w:szCs w:val="28"/>
-          <w:lang w:val="ru-RU"/>
+          <w:rFonts w:ascii="Times New Roman" w:eastAsia="Times New Roman" w:hAnsi="Times New Roman" w:cs="Times New Roman"/>
+          <w:sz w:val="28"/>
+          <w:szCs w:val="28"/>
+        </w:rPr>
+      </w:pPr>
+      <w:r>
+        <w:rPr>
+          <w:rFonts w:ascii="Times New Roman" w:eastAsia="Times New Roman" w:hAnsi="Times New Roman" w:cs="Times New Roman"/>
+          <w:sz w:val="28"/>
+          <w:szCs w:val="28"/>
         </w:rPr>
         <w:t>Описание: Данная функция включает в себя процесс приготовления заказа персоналом заведения.</w:t>
       </w:r>
@@ -1207,35 +1130,27 @@
     <w:p>
       <w:pPr>
         <w:spacing w:line="360" w:lineRule="auto"/>
-        <w:ind w:left="0" w:firstLine="708"/>
+        <w:ind w:firstLine="708"/>
         <w:jc w:val="both"/>
         <w:rPr>
-          <w:rFonts w:ascii="Times New Roman" w:hAnsi="Times New Roman" w:eastAsia="Times New Roman" w:cs="Times New Roman"/>
-          <w:b w:val="0"/>
-          <w:bCs w:val="0"/>
-          <w:i w:val="0"/>
-          <w:iCs w:val="0"/>
-          <w:caps w:val="0"/>
-          <w:smallCaps w:val="0"/>
+          <w:rFonts w:ascii="Times New Roman" w:eastAsia="Times New Roman" w:hAnsi="Times New Roman" w:cs="Times New Roman"/>
           <w:color w:val="192C46"/>
           <w:sz w:val="28"/>
           <w:szCs w:val="28"/>
-          <w:lang w:val="ru-RU"/>
-        </w:rPr>
-      </w:pPr>
-      <w:r>
-        <w:rPr>
-          <w:rFonts w:ascii="Times New Roman" w:hAnsi="Times New Roman" w:eastAsia="Times New Roman" w:cs="Times New Roman"/>
-          <w:sz w:val="28"/>
-          <w:szCs w:val="28"/>
-          <w:lang w:val="ru-RU"/>
+        </w:rPr>
+      </w:pPr>
+      <w:r>
+        <w:rPr>
+          <w:rFonts w:ascii="Times New Roman" w:eastAsia="Times New Roman" w:hAnsi="Times New Roman" w:cs="Times New Roman"/>
+          <w:sz w:val="28"/>
+          <w:szCs w:val="28"/>
         </w:rPr>
         <w:t>Декомпозиция:</w:t>
       </w:r>
     </w:p>
     <w:p>
       <w:pPr>
-        <w:pStyle w:val="9"/>
+        <w:pStyle w:val="ListParagraph"/>
         <w:numPr>
           <w:ilvl w:val="0"/>
           <w:numId w:val="1"/>
@@ -1243,39 +1158,25 @@
         <w:spacing w:line="360" w:lineRule="auto"/>
         <w:jc w:val="both"/>
         <w:rPr>
-          <w:rFonts w:ascii="Times New Roman" w:hAnsi="Times New Roman" w:eastAsia="Times New Roman" w:cs="Times New Roman"/>
-          <w:b w:val="0"/>
-          <w:bCs w:val="0"/>
-          <w:i w:val="0"/>
-          <w:iCs w:val="0"/>
-          <w:caps w:val="0"/>
-          <w:smallCaps w:val="0"/>
+          <w:rFonts w:ascii="Times New Roman" w:eastAsia="Times New Roman" w:hAnsi="Times New Roman" w:cs="Times New Roman"/>
           <w:color w:val="192C46"/>
           <w:sz w:val="28"/>
           <w:szCs w:val="28"/>
-          <w:lang w:val="ru-RU"/>
-        </w:rPr>
-      </w:pPr>
-      <w:r>
-        <w:rPr>
-          <w:rFonts w:ascii="Times New Roman" w:hAnsi="Times New Roman" w:eastAsia="Times New Roman" w:cs="Times New Roman"/>
-          <w:b w:val="0"/>
-          <w:bCs w:val="0"/>
-          <w:i w:val="0"/>
-          <w:iCs w:val="0"/>
-          <w:caps w:val="0"/>
-          <w:smallCaps w:val="0"/>
+        </w:rPr>
+      </w:pPr>
+      <w:r>
+        <w:rPr>
+          <w:rFonts w:ascii="Times New Roman" w:eastAsia="Times New Roman" w:hAnsi="Times New Roman" w:cs="Times New Roman"/>
           <w:color w:val="192C46"/>
           <w:sz w:val="28"/>
           <w:szCs w:val="28"/>
-          <w:lang w:val="ru-RU"/>
         </w:rPr>
         <w:t>Получить необходимые ингредиенты</w:t>
       </w:r>
     </w:p>
     <w:p>
       <w:pPr>
-        <w:pStyle w:val="9"/>
+        <w:pStyle w:val="ListParagraph"/>
         <w:numPr>
           <w:ilvl w:val="0"/>
           <w:numId w:val="1"/>
@@ -1283,25 +1184,23 @@
         <w:spacing w:line="360" w:lineRule="auto"/>
         <w:jc w:val="both"/>
         <w:rPr>
-          <w:rFonts w:ascii="Times New Roman" w:hAnsi="Times New Roman" w:eastAsia="Times New Roman" w:cs="Times New Roman"/>
-          <w:sz w:val="28"/>
-          <w:szCs w:val="28"/>
-          <w:lang w:val="ru-RU"/>
-        </w:rPr>
-      </w:pPr>
-      <w:r>
-        <w:rPr>
-          <w:rFonts w:ascii="Times New Roman" w:hAnsi="Times New Roman" w:eastAsia="Times New Roman" w:cs="Times New Roman"/>
-          <w:sz w:val="28"/>
-          <w:szCs w:val="28"/>
-          <w:lang w:val="ru-RU"/>
+          <w:rFonts w:ascii="Times New Roman" w:eastAsia="Times New Roman" w:hAnsi="Times New Roman" w:cs="Times New Roman"/>
+          <w:sz w:val="28"/>
+          <w:szCs w:val="28"/>
+        </w:rPr>
+      </w:pPr>
+      <w:r>
+        <w:rPr>
+          <w:rFonts w:ascii="Times New Roman" w:eastAsia="Times New Roman" w:hAnsi="Times New Roman" w:cs="Times New Roman"/>
+          <w:sz w:val="28"/>
+          <w:szCs w:val="28"/>
         </w:rPr>
         <w:t>Произвести первоначальную подготовку ингредиентов.</w:t>
       </w:r>
     </w:p>
     <w:p>
       <w:pPr>
-        <w:pStyle w:val="9"/>
+        <w:pStyle w:val="ListParagraph"/>
         <w:numPr>
           <w:ilvl w:val="0"/>
           <w:numId w:val="1"/>
@@ -1309,25 +1208,40 @@
         <w:spacing w:line="360" w:lineRule="auto"/>
         <w:jc w:val="both"/>
         <w:rPr>
-          <w:rFonts w:ascii="Times New Roman" w:hAnsi="Times New Roman" w:eastAsia="Times New Roman" w:cs="Times New Roman"/>
-          <w:sz w:val="28"/>
-          <w:szCs w:val="28"/>
-          <w:lang w:val="ru-RU"/>
-        </w:rPr>
-      </w:pPr>
-      <w:r>
-        <w:rPr>
-          <w:rFonts w:ascii="Times New Roman" w:hAnsi="Times New Roman" w:eastAsia="Times New Roman" w:cs="Times New Roman"/>
-          <w:sz w:val="28"/>
-          <w:szCs w:val="28"/>
-          <w:lang w:val="ru-RU"/>
-        </w:rPr>
-        <w:t>Выполнить последовательность необходимых действий для приготовления блюд заказа.</w:t>
-      </w:r>
-    </w:p>
-    <w:p>
-      <w:pPr>
-        <w:pStyle w:val="9"/>
+          <w:rFonts w:ascii="Times New Roman" w:eastAsia="Times New Roman" w:hAnsi="Times New Roman" w:cs="Times New Roman"/>
+          <w:sz w:val="28"/>
+          <w:szCs w:val="28"/>
+        </w:rPr>
+      </w:pPr>
+      <w:r>
+        <w:rPr>
+          <w:rFonts w:ascii="Times New Roman" w:eastAsia="Times New Roman" w:hAnsi="Times New Roman" w:cs="Times New Roman"/>
+          <w:sz w:val="28"/>
+          <w:szCs w:val="28"/>
+        </w:rPr>
+        <w:t>Вып</w:t>
+      </w:r>
+      <w:r>
+        <w:rPr>
+          <w:rFonts w:ascii="Times New Roman" w:eastAsia="Times New Roman" w:hAnsi="Times New Roman" w:cs="Times New Roman"/>
+          <w:sz w:val="28"/>
+          <w:szCs w:val="28"/>
+        </w:rPr>
+        <w:t xml:space="preserve">олнить последовательность необходимых действий для </w:t>
+      </w:r>
+      <w:r>
+        <w:rPr>
+          <w:rFonts w:ascii="Times New Roman" w:eastAsia="Times New Roman" w:hAnsi="Times New Roman" w:cs="Times New Roman"/>
+          <w:sz w:val="28"/>
+          <w:szCs w:val="28"/>
+        </w:rPr>
+        <w:lastRenderedPageBreak/>
+        <w:t>приготовления блюд заказа.</w:t>
+      </w:r>
+    </w:p>
+    <w:p>
+      <w:pPr>
+        <w:pStyle w:val="ListParagraph"/>
         <w:numPr>
           <w:ilvl w:val="0"/>
           <w:numId w:val="1"/>
@@ -1335,25 +1249,16 @@
         <w:spacing w:line="360" w:lineRule="auto"/>
         <w:jc w:val="both"/>
         <w:rPr>
-          <w:rFonts w:ascii="Times New Roman" w:hAnsi="Times New Roman" w:eastAsia="Times New Roman" w:cs="Times New Roman"/>
-          <w:b w:val="0"/>
-          <w:bCs w:val="0"/>
-          <w:i w:val="0"/>
-          <w:iCs w:val="0"/>
-          <w:caps w:val="0"/>
-          <w:smallCaps w:val="0"/>
+          <w:rFonts w:ascii="Times New Roman" w:eastAsia="Times New Roman" w:hAnsi="Times New Roman" w:cs="Times New Roman"/>
           <w:color w:val="192C46"/>
-          <w:sz w:val="24"/>
           <w:szCs w:val="24"/>
-          <w:lang w:val="ru-RU"/>
-        </w:rPr>
-      </w:pPr>
-      <w:r>
-        <w:rPr>
-          <w:rFonts w:ascii="Times New Roman" w:hAnsi="Times New Roman" w:eastAsia="Times New Roman" w:cs="Times New Roman"/>
-          <w:sz w:val="28"/>
-          <w:szCs w:val="28"/>
-          <w:lang w:val="ru-RU"/>
+        </w:rPr>
+      </w:pPr>
+      <w:r>
+        <w:rPr>
+          <w:rFonts w:ascii="Times New Roman" w:eastAsia="Times New Roman" w:hAnsi="Times New Roman" w:cs="Times New Roman"/>
+          <w:sz w:val="28"/>
+          <w:szCs w:val="28"/>
         </w:rPr>
         <w:t>Передать заказ официантам.</w:t>
       </w:r>
@@ -1364,18 +1269,16 @@
         <w:ind w:firstLine="708"/>
         <w:jc w:val="both"/>
         <w:rPr>
-          <w:rFonts w:ascii="Times New Roman" w:hAnsi="Times New Roman" w:eastAsia="Times New Roman" w:cs="Times New Roman"/>
-          <w:sz w:val="28"/>
-          <w:szCs w:val="28"/>
-          <w:lang w:val="ru-RU"/>
-        </w:rPr>
-      </w:pPr>
-      <w:r>
-        <w:rPr>
-          <w:rFonts w:ascii="Times New Roman" w:hAnsi="Times New Roman" w:eastAsia="Times New Roman" w:cs="Times New Roman"/>
-          <w:sz w:val="28"/>
-          <w:szCs w:val="28"/>
-          <w:lang w:val="ru-RU"/>
+          <w:rFonts w:ascii="Times New Roman" w:eastAsia="Times New Roman" w:hAnsi="Times New Roman" w:cs="Times New Roman"/>
+          <w:sz w:val="28"/>
+          <w:szCs w:val="28"/>
+        </w:rPr>
+      </w:pPr>
+      <w:r>
+        <w:rPr>
+          <w:rFonts w:ascii="Times New Roman" w:eastAsia="Times New Roman" w:hAnsi="Times New Roman" w:cs="Times New Roman"/>
+          <w:sz w:val="28"/>
+          <w:szCs w:val="28"/>
         </w:rPr>
         <w:t>Функция 3: оформить оплату обслуживания</w:t>
       </w:r>
@@ -1383,48 +1286,38 @@
     <w:p>
       <w:pPr>
         <w:spacing w:line="360" w:lineRule="auto"/>
-        <w:ind w:left="0" w:firstLine="708"/>
+        <w:ind w:firstLine="708"/>
         <w:jc w:val="both"/>
         <w:rPr>
-          <w:rFonts w:ascii="Times New Roman" w:hAnsi="Times New Roman" w:eastAsia="Times New Roman" w:cs="Times New Roman"/>
-          <w:b w:val="0"/>
-          <w:bCs w:val="0"/>
-          <w:i w:val="0"/>
-          <w:iCs w:val="0"/>
-          <w:caps w:val="0"/>
-          <w:smallCaps w:val="0"/>
+          <w:rFonts w:ascii="Times New Roman" w:eastAsia="Times New Roman" w:hAnsi="Times New Roman" w:cs="Times New Roman"/>
           <w:color w:val="192C46"/>
           <w:sz w:val="28"/>
           <w:szCs w:val="28"/>
-          <w:lang w:val="ru-RU"/>
-        </w:rPr>
-      </w:pPr>
-      <w:r>
-        <w:rPr>
-          <w:rFonts w:ascii="Times New Roman" w:hAnsi="Times New Roman" w:eastAsia="Times New Roman" w:cs="Times New Roman"/>
-          <w:sz w:val="28"/>
-          <w:szCs w:val="28"/>
-          <w:lang w:val="ru-RU"/>
+        </w:rPr>
+      </w:pPr>
+      <w:r>
+        <w:rPr>
+          <w:rFonts w:ascii="Times New Roman" w:eastAsia="Times New Roman" w:hAnsi="Times New Roman" w:cs="Times New Roman"/>
+          <w:sz w:val="28"/>
+          <w:szCs w:val="28"/>
         </w:rPr>
         <w:t xml:space="preserve">Описание: Данная функция включает в себя процесс оформления оплаты </w:t>
       </w:r>
       <w:bookmarkStart w:id="1" w:name="_Int_T9cyPxV3"/>
       <w:r>
         <w:rPr>
-          <w:rFonts w:ascii="Times New Roman" w:hAnsi="Times New Roman" w:eastAsia="Times New Roman" w:cs="Times New Roman"/>
-          <w:sz w:val="28"/>
-          <w:szCs w:val="28"/>
-          <w:lang w:val="ru-RU"/>
+          <w:rFonts w:ascii="Times New Roman" w:eastAsia="Times New Roman" w:hAnsi="Times New Roman" w:cs="Times New Roman"/>
+          <w:sz w:val="28"/>
+          <w:szCs w:val="28"/>
         </w:rPr>
         <w:t>обслуживания</w:t>
       </w:r>
       <w:bookmarkEnd w:id="1"/>
       <w:r>
         <w:rPr>
-          <w:rFonts w:ascii="Times New Roman" w:hAnsi="Times New Roman" w:eastAsia="Times New Roman" w:cs="Times New Roman"/>
-          <w:sz w:val="28"/>
-          <w:szCs w:val="28"/>
-          <w:lang w:val="ru-RU"/>
+          <w:rFonts w:ascii="Times New Roman" w:eastAsia="Times New Roman" w:hAnsi="Times New Roman" w:cs="Times New Roman"/>
+          <w:sz w:val="28"/>
+          <w:szCs w:val="28"/>
         </w:rPr>
         <w:t>.</w:t>
       </w:r>
@@ -1432,51 +1325,33 @@
     <w:p>
       <w:pPr>
         <w:spacing w:line="360" w:lineRule="auto"/>
-        <w:ind w:left="0"/>
         <w:jc w:val="both"/>
         <w:rPr>
-          <w:rFonts w:ascii="Times New Roman" w:hAnsi="Times New Roman" w:eastAsia="Times New Roman" w:cs="Times New Roman"/>
+          <w:rFonts w:ascii="Times New Roman" w:eastAsia="Times New Roman" w:hAnsi="Times New Roman" w:cs="Times New Roman"/>
           <w:b/>
           <w:bCs/>
-          <w:i w:val="0"/>
-          <w:iCs w:val="0"/>
-          <w:caps w:val="0"/>
-          <w:smallCaps w:val="0"/>
           <w:color w:val="192C46"/>
           <w:sz w:val="28"/>
           <w:szCs w:val="28"/>
-          <w:lang w:val="ru-RU"/>
-        </w:rPr>
-      </w:pPr>
-      <w:r>
-        <w:rPr>
-          <w:rFonts w:ascii="Times New Roman" w:hAnsi="Times New Roman" w:eastAsia="Times New Roman" w:cs="Times New Roman"/>
+        </w:rPr>
+      </w:pPr>
+      <w:r>
+        <w:rPr>
+          <w:rFonts w:ascii="Times New Roman" w:eastAsia="Times New Roman" w:hAnsi="Times New Roman" w:cs="Times New Roman"/>
           <w:b/>
           <w:bCs/>
-          <w:i w:val="0"/>
-          <w:iCs w:val="0"/>
-          <w:caps w:val="0"/>
-          <w:smallCaps w:val="0"/>
           <w:color w:val="192C46"/>
           <w:sz w:val="28"/>
           <w:szCs w:val="28"/>
-          <w:lang w:val="ru-RU"/>
         </w:rPr>
         <w:t xml:space="preserve">Задание 2. </w:t>
       </w:r>
       <w:r>
         <w:rPr>
-          <w:rFonts w:ascii="Times New Roman" w:hAnsi="Times New Roman" w:eastAsia="Times New Roman" w:cs="Times New Roman"/>
-          <w:b w:val="0"/>
-          <w:bCs w:val="0"/>
-          <w:i w:val="0"/>
-          <w:iCs w:val="0"/>
-          <w:caps w:val="0"/>
-          <w:smallCaps w:val="0"/>
+          <w:rFonts w:ascii="Times New Roman" w:eastAsia="Times New Roman" w:hAnsi="Times New Roman" w:cs="Times New Roman"/>
           <w:color w:val="192C46"/>
           <w:sz w:val="28"/>
           <w:szCs w:val="28"/>
-          <w:lang w:val="ru-RU"/>
         </w:rPr>
         <w:t>Построение бизнес-процесса в нотации Йордана-де Марко</w:t>
       </w:r>
@@ -1486,15 +1361,14 @@
         <w:widowControl/>
         <w:suppressAutoHyphens w:val="0"/>
         <w:spacing w:after="240" w:line="360" w:lineRule="auto"/>
-        <w:ind w:left="0"/>
         <w:jc w:val="center"/>
       </w:pPr>
       <w:r>
         <w:drawing>
-          <wp:inline distT="0" distB="0" distL="114300" distR="114300">
-            <wp:extent cx="5935345" cy="3363595"/>
-            <wp:effectExtent l="0" t="0" r="8255" b="8255"/>
-            <wp:docPr id="1" name="Изображение 1"/>
+          <wp:inline distT="0" distB="0" distL="0" distR="0" wp14:anchorId="7685006E" wp14:editId="676E7B30">
+            <wp:extent cx="5077534" cy="3086531"/>
+            <wp:effectExtent l="0" t="0" r="8890" b="0"/>
+            <wp:docPr id="1" name="Picture 1"/>
             <wp:cNvGraphicFramePr>
               <a:graphicFrameLocks xmlns:a="http://schemas.openxmlformats.org/drawingml/2006/main" noChangeAspect="1"/>
             </wp:cNvGraphicFramePr>
@@ -1502,13 +1376,11 @@
               <a:graphicData uri="http://schemas.openxmlformats.org/drawingml/2006/picture">
                 <pic:pic xmlns:pic="http://schemas.openxmlformats.org/drawingml/2006/picture">
                   <pic:nvPicPr>
-                    <pic:cNvPr id="1" name="Изображение 1"/>
-                    <pic:cNvPicPr>
-                      <a:picLocks noChangeAspect="1"/>
-                    </pic:cNvPicPr>
+                    <pic:cNvPr id="1" name=""/>
+                    <pic:cNvPicPr/>
                   </pic:nvPicPr>
                   <pic:blipFill>
-                    <a:blip r:embed="rId7"/>
+                    <a:blip r:embed="rId10"/>
                     <a:stretch>
                       <a:fillRect/>
                     </a:stretch>
@@ -1516,189 +1388,7 @@
                   <pic:spPr>
                     <a:xfrm>
                       <a:off x="0" y="0"/>
-                      <a:ext cx="5935345" cy="3363595"/>
-                    </a:xfrm>
-                    <a:prstGeom prst="rect">
-                      <a:avLst/>
-                    </a:prstGeom>
-                    <a:noFill/>
-                    <a:ln>
-                      <a:noFill/>
-                    </a:ln>
-                  </pic:spPr>
-                </pic:pic>
-              </a:graphicData>
-            </a:graphic>
-          </wp:inline>
-        </w:drawing>
-      </w:r>
-    </w:p>
-    <w:p>
-      <w:pPr>
-        <w:widowControl/>
-        <w:suppressAutoHyphens w:val="0"/>
-        <w:spacing w:after="240" w:line="360" w:lineRule="auto"/>
-        <w:ind w:left="0"/>
-        <w:jc w:val="center"/>
-        <w:rPr>
-          <w:rFonts w:ascii="Times New Roman" w:hAnsi="Times New Roman" w:eastAsia="Times New Roman" w:cs="Times New Roman"/>
-          <w:sz w:val="28"/>
-          <w:szCs w:val="28"/>
-        </w:rPr>
-      </w:pPr>
-      <w:r>
-        <w:rPr>
-          <w:rFonts w:ascii="Times New Roman" w:hAnsi="Times New Roman" w:eastAsia="Times New Roman" w:cs="Times New Roman"/>
-          <w:sz w:val="28"/>
-          <w:szCs w:val="28"/>
-        </w:rPr>
-        <w:t>Рисунок 1 - верхний уровень бизнес-процесса</w:t>
-      </w:r>
-    </w:p>
-    <w:p>
-      <w:pPr>
-        <w:widowControl/>
-        <w:suppressAutoHyphens w:val="0"/>
-        <w:spacing w:after="240"/>
-      </w:pPr>
-      <w:r>
-        <w:br w:type="page"/>
-      </w:r>
-    </w:p>
-    <w:p>
-      <w:pPr>
-        <w:widowControl/>
-        <w:suppressAutoHyphens w:val="0"/>
-        <w:spacing w:after="240"/>
-        <w:jc w:val="center"/>
-      </w:pPr>
-      <w:r>
-        <w:drawing>
-          <wp:inline distT="0" distB="0" distL="114300" distR="114300">
-            <wp:extent cx="5938520" cy="3681095"/>
-            <wp:effectExtent l="0" t="0" r="5080" b="14605"/>
-            <wp:docPr id="2" name="Изображение 2"/>
-            <wp:cNvGraphicFramePr>
-              <a:graphicFrameLocks xmlns:a="http://schemas.openxmlformats.org/drawingml/2006/main" noChangeAspect="1"/>
-            </wp:cNvGraphicFramePr>
-            <a:graphic xmlns:a="http://schemas.openxmlformats.org/drawingml/2006/main">
-              <a:graphicData uri="http://schemas.openxmlformats.org/drawingml/2006/picture">
-                <pic:pic xmlns:pic="http://schemas.openxmlformats.org/drawingml/2006/picture">
-                  <pic:nvPicPr>
-                    <pic:cNvPr id="2" name="Изображение 2"/>
-                    <pic:cNvPicPr>
-                      <a:picLocks noChangeAspect="1"/>
-                    </pic:cNvPicPr>
-                  </pic:nvPicPr>
-                  <pic:blipFill>
-                    <a:blip r:embed="rId8"/>
-                    <a:stretch>
-                      <a:fillRect/>
-                    </a:stretch>
-                  </pic:blipFill>
-                  <pic:spPr>
-                    <a:xfrm>
-                      <a:off x="0" y="0"/>
-                      <a:ext cx="5938520" cy="3681095"/>
-                    </a:xfrm>
-                    <a:prstGeom prst="rect">
-                      <a:avLst/>
-                    </a:prstGeom>
-                    <a:noFill/>
-                    <a:ln>
-                      <a:noFill/>
-                    </a:ln>
-                  </pic:spPr>
-                </pic:pic>
-              </a:graphicData>
-            </a:graphic>
-          </wp:inline>
-        </w:drawing>
-      </w:r>
-    </w:p>
-    <w:p>
-      <w:pPr>
-        <w:widowControl/>
-        <w:suppressAutoHyphens w:val="0"/>
-        <w:spacing w:after="240"/>
-        <w:jc w:val="center"/>
-        <w:rPr>
-          <w:rFonts w:ascii="Times New Roman" w:hAnsi="Times New Roman" w:cs="Times New Roman"/>
-          <w:sz w:val="28"/>
-          <w:szCs w:val="28"/>
-        </w:rPr>
-      </w:pPr>
-      <w:r>
-        <w:rPr>
-          <w:rFonts w:ascii="Times New Roman" w:hAnsi="Times New Roman" w:cs="Times New Roman"/>
-          <w:sz w:val="28"/>
-          <w:szCs w:val="28"/>
-        </w:rPr>
-        <w:t>Рисунок 2 – Декомп</w:t>
-      </w:r>
-      <w:bookmarkStart w:id="2" w:name="_GoBack"/>
-      <w:bookmarkEnd w:id="2"/>
-      <w:r>
-        <w:rPr>
-          <w:rFonts w:ascii="Times New Roman" w:hAnsi="Times New Roman" w:cs="Times New Roman"/>
-          <w:sz w:val="28"/>
-          <w:szCs w:val="28"/>
-        </w:rPr>
-        <w:t>озиция функции “Обслуживание посетителя в ресторане”</w:t>
-      </w:r>
-    </w:p>
-    <w:p>
-      <w:pPr>
-        <w:widowControl/>
-        <w:spacing w:after="240"/>
-        <w:jc w:val="center"/>
-        <w:rPr>
-          <w:rFonts w:ascii="Times New Roman" w:hAnsi="Times New Roman" w:cs="Times New Roman"/>
-          <w:sz w:val="28"/>
-          <w:szCs w:val="28"/>
-        </w:rPr>
-      </w:pPr>
-    </w:p>
-    <w:p>
-      <w:pPr>
-        <w:widowControl/>
-        <w:spacing w:after="240"/>
-        <w:jc w:val="center"/>
-      </w:pPr>
-      <w:r>
-        <w:drawing>
-          <wp:inline distT="0" distB="0" distL="114300" distR="114300">
-            <wp:extent cx="4572000" cy="3371850"/>
-            <wp:effectExtent l="0" t="0" r="0" b="0"/>
-            <wp:docPr id="1437096835" name="Изображение 1437096835"/>
-            <wp:cNvGraphicFramePr>
-              <a:graphicFrameLocks xmlns:a="http://schemas.openxmlformats.org/drawingml/2006/main" noChangeAspect="1"/>
-            </wp:cNvGraphicFramePr>
-            <a:graphic xmlns:a="http://schemas.openxmlformats.org/drawingml/2006/main">
-              <a:graphicData uri="http://schemas.openxmlformats.org/drawingml/2006/picture">
-                <pic:pic xmlns:pic="http://schemas.openxmlformats.org/drawingml/2006/picture">
-                  <pic:nvPicPr>
-                    <pic:cNvPr id="1437096835" name="Изображение 1437096835"/>
-                    <pic:cNvPicPr>
-                      <a:picLocks noChangeAspect="1"/>
-                    </pic:cNvPicPr>
-                  </pic:nvPicPr>
-                  <pic:blipFill>
-                    <a:blip r:embed="rId9">
-                      <a:extLst>
-                        <a:ext uri="{28A0092B-C50C-407E-A947-70E740481C1C}">
-                          <a14:useLocalDpi xmlns:a14="http://schemas.microsoft.com/office/drawing/2010/main" val="0"/>
-                        </a:ext>
-                      </a:extLst>
-                    </a:blip>
-                    <a:stretch>
-                      <a:fillRect/>
-                    </a:stretch>
-                  </pic:blipFill>
-                  <pic:spPr>
-                    <a:xfrm>
-                      <a:off x="0" y="0"/>
-                      <a:ext cx="4572000" cy="3371850"/>
+                      <a:ext cx="5077534" cy="3086531"/>
                     </a:xfrm>
                     <a:prstGeom prst="rect">
                       <a:avLst/>
@@ -1715,32 +1405,29 @@
       <w:pPr>
         <w:widowControl/>
         <w:suppressAutoHyphens w:val="0"/>
-        <w:spacing w:after="240"/>
-        <w:jc w:val="center"/>
-      </w:pPr>
+        <w:spacing w:after="240" w:line="360" w:lineRule="auto"/>
+        <w:jc w:val="center"/>
+        <w:rPr>
+          <w:rFonts w:ascii="Times New Roman" w:eastAsia="Times New Roman" w:hAnsi="Times New Roman" w:cs="Times New Roman"/>
+          <w:sz w:val="28"/>
+          <w:szCs w:val="28"/>
+        </w:rPr>
+      </w:pPr>
+      <w:r>
+        <w:rPr>
+          <w:rFonts w:ascii="Times New Roman" w:eastAsia="Times New Roman" w:hAnsi="Times New Roman" w:cs="Times New Roman"/>
+          <w:sz w:val="28"/>
+          <w:szCs w:val="28"/>
+        </w:rPr>
+        <w:t>Рисунок 1 - верхний уровень бизнес-процесса</w:t>
+      </w:r>
     </w:p>
     <w:p>
       <w:pPr>
         <w:widowControl/>
         <w:suppressAutoHyphens w:val="0"/>
         <w:spacing w:after="240"/>
-        <w:jc w:val="center"/>
-        <w:rPr>
-          <w:rFonts w:ascii="Times New Roman" w:hAnsi="Times New Roman" w:cs="Times New Roman"/>
-          <w:sz w:val="28"/>
-          <w:szCs w:val="28"/>
-        </w:rPr>
-      </w:pPr>
-      <w:r>
-        <w:rPr>
-          <w:rFonts w:ascii="Times New Roman" w:hAnsi="Times New Roman" w:cs="Times New Roman"/>
-          <w:sz w:val="28"/>
-          <w:szCs w:val="28"/>
-        </w:rPr>
-        <w:t xml:space="preserve">Рисунок 3 – Декомпозиция функции “Приготовление заказа” </w:t>
-      </w:r>
-    </w:p>
-    <w:p>
+      </w:pPr>
       <w:r>
         <w:br w:type="page"/>
       </w:r>
@@ -1751,6 +1438,171 @@
         <w:suppressAutoHyphens w:val="0"/>
         <w:spacing w:after="240"/>
         <w:jc w:val="center"/>
+      </w:pPr>
+      <w:r>
+        <w:lastRenderedPageBreak/>
+        <w:drawing>
+          <wp:inline distT="0" distB="0" distL="0" distR="0" wp14:anchorId="3F0E9181" wp14:editId="2CF0EA17">
+            <wp:extent cx="5591955" cy="3600953"/>
+            <wp:effectExtent l="0" t="0" r="0" b="0"/>
+            <wp:docPr id="5" name="Picture 5"/>
+            <wp:cNvGraphicFramePr>
+              <a:graphicFrameLocks xmlns:a="http://schemas.openxmlformats.org/drawingml/2006/main" noChangeAspect="1"/>
+            </wp:cNvGraphicFramePr>
+            <a:graphic xmlns:a="http://schemas.openxmlformats.org/drawingml/2006/main">
+              <a:graphicData uri="http://schemas.openxmlformats.org/drawingml/2006/picture">
+                <pic:pic xmlns:pic="http://schemas.openxmlformats.org/drawingml/2006/picture">
+                  <pic:nvPicPr>
+                    <pic:cNvPr id="1" name=""/>
+                    <pic:cNvPicPr/>
+                  </pic:nvPicPr>
+                  <pic:blipFill>
+                    <a:blip r:embed="rId11"/>
+                    <a:stretch>
+                      <a:fillRect/>
+                    </a:stretch>
+                  </pic:blipFill>
+                  <pic:spPr>
+                    <a:xfrm>
+                      <a:off x="0" y="0"/>
+                      <a:ext cx="5591955" cy="3600953"/>
+                    </a:xfrm>
+                    <a:prstGeom prst="rect">
+                      <a:avLst/>
+                    </a:prstGeom>
+                  </pic:spPr>
+                </pic:pic>
+              </a:graphicData>
+            </a:graphic>
+          </wp:inline>
+        </w:drawing>
+      </w:r>
+    </w:p>
+    <w:p>
+      <w:pPr>
+        <w:widowControl/>
+        <w:suppressAutoHyphens w:val="0"/>
+        <w:spacing w:after="240"/>
+        <w:jc w:val="center"/>
+        <w:rPr>
+          <w:rFonts w:ascii="Times New Roman" w:hAnsi="Times New Roman" w:cs="Times New Roman"/>
+          <w:sz w:val="28"/>
+          <w:szCs w:val="28"/>
+        </w:rPr>
+      </w:pPr>
+      <w:r>
+        <w:rPr>
+          <w:rFonts w:ascii="Times New Roman" w:hAnsi="Times New Roman" w:cs="Times New Roman"/>
+          <w:sz w:val="28"/>
+          <w:szCs w:val="28"/>
+        </w:rPr>
+        <w:t xml:space="preserve">Рисунок 2 – Декомпозиция функции “Обслуживание </w:t>
+      </w:r>
+      <w:r>
+        <w:rPr>
+          <w:rFonts w:ascii="Times New Roman" w:hAnsi="Times New Roman" w:cs="Times New Roman"/>
+          <w:sz w:val="28"/>
+          <w:szCs w:val="28"/>
+        </w:rPr>
+        <w:t>посетителя в ресторане”</w:t>
+      </w:r>
+    </w:p>
+    <w:p>
+      <w:pPr>
+        <w:widowControl/>
+        <w:spacing w:after="240"/>
+        <w:jc w:val="center"/>
+        <w:rPr>
+          <w:rFonts w:ascii="Times New Roman" w:hAnsi="Times New Roman" w:cs="Times New Roman"/>
+          <w:sz w:val="28"/>
+          <w:szCs w:val="28"/>
+        </w:rPr>
+      </w:pPr>
+    </w:p>
+    <w:p>
+      <w:pPr>
+        <w:widowControl/>
+        <w:spacing w:after="240"/>
+        <w:jc w:val="center"/>
+      </w:pPr>
+      <w:r>
+        <w:drawing>
+          <wp:inline distT="0" distB="0" distL="0" distR="0" wp14:anchorId="7232AD47" wp14:editId="1CD81DE2">
+            <wp:extent cx="5940425" cy="4458970"/>
+            <wp:effectExtent l="0" t="0" r="3175" b="0"/>
+            <wp:docPr id="6" name="Picture 6"/>
+            <wp:cNvGraphicFramePr>
+              <a:graphicFrameLocks xmlns:a="http://schemas.openxmlformats.org/drawingml/2006/main" noChangeAspect="1"/>
+            </wp:cNvGraphicFramePr>
+            <a:graphic xmlns:a="http://schemas.openxmlformats.org/drawingml/2006/main">
+              <a:graphicData uri="http://schemas.openxmlformats.org/drawingml/2006/picture">
+                <pic:pic xmlns:pic="http://schemas.openxmlformats.org/drawingml/2006/picture">
+                  <pic:nvPicPr>
+                    <pic:cNvPr id="1" name=""/>
+                    <pic:cNvPicPr/>
+                  </pic:nvPicPr>
+                  <pic:blipFill>
+                    <a:blip r:embed="rId12"/>
+                    <a:stretch>
+                      <a:fillRect/>
+                    </a:stretch>
+                  </pic:blipFill>
+                  <pic:spPr>
+                    <a:xfrm>
+                      <a:off x="0" y="0"/>
+                      <a:ext cx="5940425" cy="4458970"/>
+                    </a:xfrm>
+                    <a:prstGeom prst="rect">
+                      <a:avLst/>
+                    </a:prstGeom>
+                  </pic:spPr>
+                </pic:pic>
+              </a:graphicData>
+            </a:graphic>
+          </wp:inline>
+        </w:drawing>
+      </w:r>
+    </w:p>
+    <w:p>
+      <w:pPr>
+        <w:widowControl/>
+        <w:suppressAutoHyphens w:val="0"/>
+        <w:spacing w:after="240"/>
+        <w:jc w:val="center"/>
+      </w:pPr>
+    </w:p>
+    <w:p>
+      <w:pPr>
+        <w:widowControl/>
+        <w:suppressAutoHyphens w:val="0"/>
+        <w:spacing w:after="240"/>
+        <w:jc w:val="center"/>
+        <w:rPr>
+          <w:rFonts w:ascii="Times New Roman" w:hAnsi="Times New Roman" w:cs="Times New Roman"/>
+          <w:sz w:val="28"/>
+          <w:szCs w:val="28"/>
+        </w:rPr>
+      </w:pPr>
+      <w:r>
+        <w:rPr>
+          <w:rFonts w:ascii="Times New Roman" w:hAnsi="Times New Roman" w:cs="Times New Roman"/>
+          <w:sz w:val="28"/>
+          <w:szCs w:val="28"/>
+        </w:rPr>
+        <w:t xml:space="preserve">Рисунок 3 – Декомпозиция функции “Приготовление заказа” </w:t>
+      </w:r>
+    </w:p>
+    <w:p>
+      <w:r>
+        <w:br w:type="page"/>
+      </w:r>
+    </w:p>
+    <w:p>
+      <w:pPr>
+        <w:widowControl/>
+        <w:suppressAutoHyphens w:val="0"/>
+        <w:spacing w:after="240"/>
+        <w:jc w:val="center"/>
         <w:rPr>
           <w:rFonts w:ascii="Times New Roman" w:hAnsi="Times New Roman" w:cs="Times New Roman"/>
           <w:b/>
@@ -1767,6 +1619,7 @@
           <w:sz w:val="28"/>
           <w:szCs w:val="28"/>
         </w:rPr>
+        <w:lastRenderedPageBreak/>
         <w:t>Вывод</w:t>
       </w:r>
     </w:p>
@@ -1795,10 +1648,9 @@
       </w:r>
       <w:r>
         <w:rPr>
-          <w:rFonts w:ascii="Times New Roman" w:hAnsi="Times New Roman" w:eastAsia="Times New Roman" w:cs="Times New Roman"/>
-          <w:sz w:val="28"/>
-          <w:szCs w:val="28"/>
-          <w:lang w:val="ru-RU"/>
+          <w:rFonts w:ascii="Times New Roman" w:eastAsia="Times New Roman" w:hAnsi="Times New Roman" w:cs="Times New Roman"/>
+          <w:sz w:val="28"/>
+          <w:szCs w:val="28"/>
         </w:rPr>
         <w:t>модели бизнес-процесса “Обслуживание посетителя в ресторане”</w:t>
       </w:r>
@@ -1842,12 +1694,13 @@
           <w:sz w:val="28"/>
           <w:szCs w:val="28"/>
         </w:rPr>
+        <w:lastRenderedPageBreak/>
         <w:t>Список использованных источников и литературы:</w:t>
       </w:r>
     </w:p>
     <w:p>
       <w:pPr>
-        <w:pStyle w:val="9"/>
+        <w:pStyle w:val="ListParagraph"/>
         <w:widowControl/>
         <w:numPr>
           <w:ilvl w:val="0"/>
@@ -1876,30 +1729,24 @@
     <w:sectPr>
       <w:pgSz w:w="11906" w:h="16838"/>
       <w:pgMar w:top="1134" w:right="850" w:bottom="1134" w:left="1701" w:header="708" w:footer="708" w:gutter="0"/>
-      <w:cols w:space="708" w:num="1"/>
-      <w:docGrid w:linePitch="360" w:charSpace="0"/>
+      <w:cols w:space="708"/>
+      <w:docGrid w:linePitch="360"/>
     </w:sectPr>
   </w:body>
 </w:document>
 </file>
 
 <file path=word/endnotes.xml><?xml version="1.0" encoding="utf-8"?>
-<w:endnotes xmlns:wpc="http://schemas.microsoft.com/office/word/2010/wordprocessingCanvas" xmlns:mc="http://schemas.openxmlformats.org/markup-compatibility/2006" xmlns:o="urn:schemas-microsoft-com:office:office" xmlns:r="http://schemas.openxmlformats.org/officeDocument/2006/relationships" xmlns:m="http://schemas.openxmlformats.org/officeDocument/2006/math" xmlns:v="urn:schemas-microsoft-com:vml" xmlns:wp14="http://schemas.microsoft.com/office/word/2010/wordprocessingDrawing" xmlns:wp="http://schemas.openxmlformats.org/drawingml/2006/wordprocessingDrawing" xmlns:w="http://schemas.openxmlformats.org/wordprocessingml/2006/main" xmlns:w14="http://schemas.microsoft.com/office/word/2010/wordml" xmlns:w15="http://schemas.microsoft.com/office/word/2012/wordml" xmlns:w10="urn:schemas-microsoft-com:office:word" xmlns:wpg="http://schemas.microsoft.com/office/word/2010/wordprocessingGroup" xmlns:wpi="http://schemas.microsoft.com/office/word/2010/wordprocessingInk" xmlns:wne="http://schemas.microsoft.com/office/word/2006/wordml" xmlns:wps="http://schemas.microsoft.com/office/word/2010/wordprocessingShape" xmlns:wpsCustomData="http://www.wps.cn/officeDocument/2013/wpsCustomData" mc:Ignorable="w14 w15 wp14">
-  <w:endnote w:type="separator" w:id="0">
-    <w:p>
-      <w:pPr>
-        <w:spacing w:line="240" w:lineRule="auto"/>
-      </w:pPr>
+<w:endnotes xmlns:wpc="http://schemas.microsoft.com/office/word/2010/wordprocessingCanvas" xmlns:cx="http://schemas.microsoft.com/office/drawing/2014/chartex" xmlns:cx1="http://schemas.microsoft.com/office/drawing/2015/9/8/chartex" xmlns:cx2="http://schemas.microsoft.com/office/drawing/2015/10/21/chartex" xmlns:cx3="http://schemas.microsoft.com/office/drawing/2016/5/9/chartex" xmlns:cx4="http://schemas.microsoft.com/office/drawing/2016/5/10/chartex" xmlns:cx5="http://schemas.microsoft.com/office/drawing/2016/5/11/chartex" xmlns:cx6="http://schemas.microsoft.com/office/drawing/2016/5/12/chartex" xmlns:cx7="http://schemas.microsoft.com/office/drawing/2016/5/13/chartex" xmlns:cx8="http://schemas.microsoft.com/office/drawing/2016/5/14/chartex" xmlns:mc="http://schemas.openxmlformats.org/markup-compatibility/2006" xmlns:aink="http://schemas.microsoft.com/office/drawing/2016/ink" xmlns:am3d="http://schemas.microsoft.com/office/drawing/2017/model3d" xmlns:o="urn:schemas-microsoft-com:office:office" xmlns:oel="http://schemas.microsoft.com/office/2019/extlst" xmlns:r="http://schemas.openxmlformats.org/officeDocument/2006/relationships" xmlns:m="http://schemas.openxmlformats.org/officeDocument/2006/math" xmlns:v="urn:schemas-microsoft-com:vml" xmlns:wp14="http://schemas.microsoft.com/office/word/2010/wordprocessingDrawing" xmlns:wp="http://schemas.openxmlformats.org/drawingml/2006/wordprocessingDrawing" xmlns:w10="urn:schemas-microsoft-com:office:word" xmlns:w="http://schemas.openxmlformats.org/wordprocessingml/2006/main" xmlns:w14="http://schemas.microsoft.com/office/word/2010/wordml" xmlns:w15="http://schemas.microsoft.com/office/word/2012/wordml" xmlns:w16cex="http://schemas.microsoft.com/office/word/2018/wordml/cex" xmlns:w16cid="http://schemas.microsoft.com/office/word/2016/wordml/cid" xmlns:w16="http://schemas.microsoft.com/office/word/2018/wordml" xmlns:w16sdtdh="http://schemas.microsoft.com/office/word/2020/wordml/sdtdatahash" xmlns:w16se="http://schemas.microsoft.com/office/word/2015/wordml/symex" xmlns:wpg="http://schemas.microsoft.com/office/word/2010/wordprocessingGroup" xmlns:wpi="http://schemas.microsoft.com/office/word/2010/wordprocessingInk" xmlns:wne="http://schemas.microsoft.com/office/word/2006/wordml" xmlns:wps="http://schemas.microsoft.com/office/word/2010/wordprocessingShape" mc:Ignorable="w14 w15 w16se w16cid w16 w16cex w16sdtdh wp14">
+  <w:endnote w:type="separator" w:id="-1">
+    <w:p>
       <w:r>
         <w:separator/>
       </w:r>
     </w:p>
   </w:endnote>
-  <w:endnote w:type="continuationSeparator" w:id="1">
-    <w:p>
-      <w:pPr>
-        <w:spacing w:line="240" w:lineRule="auto"/>
-      </w:pPr>
+  <w:endnote w:type="continuationSeparator" w:id="0">
+    <w:p>
       <w:r>
         <w:continuationSeparator/>
       </w:r>
@@ -1909,22 +1756,16 @@
 </file>
 
 <file path=word/footnotes.xml><?xml version="1.0" encoding="utf-8"?>
-<w:footnotes xmlns:wpc="http://schemas.microsoft.com/office/word/2010/wordprocessingCanvas" xmlns:mc="http://schemas.openxmlformats.org/markup-compatibility/2006" xmlns:o="urn:schemas-microsoft-com:office:office" xmlns:r="http://schemas.openxmlformats.org/officeDocument/2006/relationships" xmlns:m="http://schemas.openxmlformats.org/officeDocument/2006/math" xmlns:v="urn:schemas-microsoft-com:vml" xmlns:wp14="http://schemas.microsoft.com/office/word/2010/wordprocessingDrawing" xmlns:wp="http://schemas.openxmlformats.org/drawingml/2006/wordprocessingDrawing" xmlns:w="http://schemas.openxmlformats.org/wordprocessingml/2006/main" xmlns:w14="http://schemas.microsoft.com/office/word/2010/wordml" xmlns:w15="http://schemas.microsoft.com/office/word/2012/wordml" xmlns:w10="urn:schemas-microsoft-com:office:word" xmlns:wpg="http://schemas.microsoft.com/office/word/2010/wordprocessingGroup" xmlns:wpi="http://schemas.microsoft.com/office/word/2010/wordprocessingInk" xmlns:wne="http://schemas.microsoft.com/office/word/2006/wordml" xmlns:wps="http://schemas.microsoft.com/office/word/2010/wordprocessingShape" xmlns:wpsCustomData="http://www.wps.cn/officeDocument/2013/wpsCustomData" mc:Ignorable="w14 w15 wp14">
-  <w:footnote w:type="separator" w:id="0">
-    <w:p>
-      <w:pPr>
-        <w:spacing w:before="0" w:after="0" w:line="240" w:lineRule="auto"/>
-      </w:pPr>
+<w:footnotes xmlns:wpc="http://schemas.microsoft.com/office/word/2010/wordprocessingCanvas" xmlns:cx="http://schemas.microsoft.com/office/drawing/2014/chartex" xmlns:cx1="http://schemas.microsoft.com/office/drawing/2015/9/8/chartex" xmlns:cx2="http://schemas.microsoft.com/office/drawing/2015/10/21/chartex" xmlns:cx3="http://schemas.microsoft.com/office/drawing/2016/5/9/chartex" xmlns:cx4="http://schemas.microsoft.com/office/drawing/2016/5/10/chartex" xmlns:cx5="http://schemas.microsoft.com/office/drawing/2016/5/11/chartex" xmlns:cx6="http://schemas.microsoft.com/office/drawing/2016/5/12/chartex" xmlns:cx7="http://schemas.microsoft.com/office/drawing/2016/5/13/chartex" xmlns:cx8="http://schemas.microsoft.com/office/drawing/2016/5/14/chartex" xmlns:mc="http://schemas.openxmlformats.org/markup-compatibility/2006" xmlns:aink="http://schemas.microsoft.com/office/drawing/2016/ink" xmlns:am3d="http://schemas.microsoft.com/office/drawing/2017/model3d" xmlns:o="urn:schemas-microsoft-com:office:office" xmlns:oel="http://schemas.microsoft.com/office/2019/extlst" xmlns:r="http://schemas.openxmlformats.org/officeDocument/2006/relationships" xmlns:m="http://schemas.openxmlformats.org/officeDocument/2006/math" xmlns:v="urn:schemas-microsoft-com:vml" xmlns:wp14="http://schemas.microsoft.com/office/word/2010/wordprocessingDrawing" xmlns:wp="http://schemas.openxmlformats.org/drawingml/2006/wordprocessingDrawing" xmlns:w10="urn:schemas-microsoft-com:office:word" xmlns:w="http://schemas.openxmlformats.org/wordprocessingml/2006/main" xmlns:w14="http://schemas.microsoft.com/office/word/2010/wordml" xmlns:w15="http://schemas.microsoft.com/office/word/2012/wordml" xmlns:w16cex="http://schemas.microsoft.com/office/word/2018/wordml/cex" xmlns:w16cid="http://schemas.microsoft.com/office/word/2016/wordml/cid" xmlns:w16="http://schemas.microsoft.com/office/word/2018/wordml" xmlns:w16sdtdh="http://schemas.microsoft.com/office/word/2020/wordml/sdtdatahash" xmlns:w16se="http://schemas.microsoft.com/office/word/2015/wordml/symex" xmlns:wpg="http://schemas.microsoft.com/office/word/2010/wordprocessingGroup" xmlns:wpi="http://schemas.microsoft.com/office/word/2010/wordprocessingInk" xmlns:wne="http://schemas.microsoft.com/office/word/2006/wordml" xmlns:wps="http://schemas.microsoft.com/office/word/2010/wordprocessingShape" mc:Ignorable="w14 w15 w16se w16cid w16 w16cex w16sdtdh wp14">
+  <w:footnote w:type="separator" w:id="-1">
+    <w:p>
       <w:r>
         <w:separator/>
       </w:r>
     </w:p>
   </w:footnote>
-  <w:footnote w:type="continuationSeparator" w:id="1">
-    <w:p>
-      <w:pPr>
-        <w:spacing w:before="0" w:after="0" w:line="240" w:lineRule="auto"/>
-      </w:pPr>
+  <w:footnote w:type="continuationSeparator" w:id="0">
+    <w:p>
       <w:r>
         <w:continuationSeparator/>
       </w:r>
@@ -1934,12 +1775,12 @@
 </file>
 
 <file path=word/numbering.xml><?xml version="1.0" encoding="utf-8"?>
-<w:numbering xmlns:wpc="http://schemas.microsoft.com/office/word/2010/wordprocessingCanvas" xmlns:mc="http://schemas.openxmlformats.org/markup-compatibility/2006" xmlns:o="urn:schemas-microsoft-com:office:office" xmlns:r="http://schemas.openxmlformats.org/officeDocument/2006/relationships" xmlns:m="http://schemas.openxmlformats.org/officeDocument/2006/math" xmlns:v="urn:schemas-microsoft-com:vml" xmlns:wp14="http://schemas.microsoft.com/office/word/2010/wordprocessingDrawing" xmlns:wp="http://schemas.openxmlformats.org/drawingml/2006/wordprocessingDrawing" xmlns:w10="urn:schemas-microsoft-com:office:word" xmlns:w="http://schemas.openxmlformats.org/wordprocessingml/2006/main" xmlns:w14="http://schemas.microsoft.com/office/word/2010/wordml" xmlns:wpg="http://schemas.microsoft.com/office/word/2010/wordprocessingGroup" xmlns:wpi="http://schemas.microsoft.com/office/word/2010/wordprocessingInk" xmlns:wne="http://schemas.microsoft.com/office/word/2006/wordml" xmlns:wps="http://schemas.microsoft.com/office/word/2010/wordprocessingShape" xmlns:wpsCustomData="http://www.wps.cn/officeDocument/2013/wpsCustomData" mc:Ignorable="w14 wp14">
-  <w:abstractNum w:abstractNumId="0">
+<w:numbering xmlns:wpc="http://schemas.microsoft.com/office/word/2010/wordprocessingCanvas" xmlns:cx="http://schemas.microsoft.com/office/drawing/2014/chartex" xmlns:cx1="http://schemas.microsoft.com/office/drawing/2015/9/8/chartex" xmlns:cx2="http://schemas.microsoft.com/office/drawing/2015/10/21/chartex" xmlns:cx3="http://schemas.microsoft.com/office/drawing/2016/5/9/chartex" xmlns:cx4="http://schemas.microsoft.com/office/drawing/2016/5/10/chartex" xmlns:cx5="http://schemas.microsoft.com/office/drawing/2016/5/11/chartex" xmlns:cx6="http://schemas.microsoft.com/office/drawing/2016/5/12/chartex" xmlns:cx7="http://schemas.microsoft.com/office/drawing/2016/5/13/chartex" xmlns:cx8="http://schemas.microsoft.com/office/drawing/2016/5/14/chartex" xmlns:mc="http://schemas.openxmlformats.org/markup-compatibility/2006" xmlns:aink="http://schemas.microsoft.com/office/drawing/2016/ink" xmlns:am3d="http://schemas.microsoft.com/office/drawing/2017/model3d" xmlns:o="urn:schemas-microsoft-com:office:office" xmlns:oel="http://schemas.microsoft.com/office/2019/extlst" xmlns:r="http://schemas.openxmlformats.org/officeDocument/2006/relationships" xmlns:m="http://schemas.openxmlformats.org/officeDocument/2006/math" xmlns:v="urn:schemas-microsoft-com:vml" xmlns:wp14="http://schemas.microsoft.com/office/word/2010/wordprocessingDrawing" xmlns:wp="http://schemas.openxmlformats.org/drawingml/2006/wordprocessingDrawing" xmlns:w10="urn:schemas-microsoft-com:office:word" xmlns:w="http://schemas.openxmlformats.org/wordprocessingml/2006/main" xmlns:w14="http://schemas.microsoft.com/office/word/2010/wordml" xmlns:w15="http://schemas.microsoft.com/office/word/2012/wordml" xmlns:w16cex="http://schemas.microsoft.com/office/word/2018/wordml/cex" xmlns:w16cid="http://schemas.microsoft.com/office/word/2016/wordml/cid" xmlns:w16="http://schemas.microsoft.com/office/word/2018/wordml" xmlns:w16sdtdh="http://schemas.microsoft.com/office/word/2020/wordml/sdtdatahash" xmlns:w16se="http://schemas.microsoft.com/office/word/2015/wordml/symex" xmlns:wpg="http://schemas.microsoft.com/office/word/2010/wordprocessingGroup" xmlns:wpi="http://schemas.microsoft.com/office/word/2010/wordprocessingInk" xmlns:wne="http://schemas.microsoft.com/office/word/2006/wordml" xmlns:wps="http://schemas.microsoft.com/office/word/2010/wordprocessingShape" mc:Ignorable="w14 w15 w16se w16cid w16 w16cex w16sdtdh wp14">
+  <w:abstractNum w:abstractNumId="0" w15:restartNumberingAfterBreak="0">
     <w:nsid w:val="1D4BB737"/>
     <w:multiLevelType w:val="multilevel"/>
     <w:tmpl w:val="1D4BB737"/>
-    <w:lvl w:ilvl="0" w:tentative="0">
+    <w:lvl w:ilvl="0">
       <w:start w:val="1"/>
       <w:numFmt w:val="decimal"/>
       <w:lvlText w:val="%1."/>
@@ -1948,7 +1789,7 @@
         <w:ind w:left="720" w:hanging="360"/>
       </w:pPr>
     </w:lvl>
-    <w:lvl w:ilvl="1" w:tentative="0">
+    <w:lvl w:ilvl="1">
       <w:start w:val="1"/>
       <w:numFmt w:val="lowerLetter"/>
       <w:lvlText w:val="%2."/>
@@ -1957,7 +1798,7 @@
         <w:ind w:left="1440" w:hanging="360"/>
       </w:pPr>
     </w:lvl>
-    <w:lvl w:ilvl="2" w:tentative="0">
+    <w:lvl w:ilvl="2">
       <w:start w:val="1"/>
       <w:numFmt w:val="lowerRoman"/>
       <w:lvlText w:val="%3."/>
@@ -1966,7 +1807,7 @@
         <w:ind w:left="2160" w:hanging="180"/>
       </w:pPr>
     </w:lvl>
-    <w:lvl w:ilvl="3" w:tentative="0">
+    <w:lvl w:ilvl="3">
       <w:start w:val="1"/>
       <w:numFmt w:val="decimal"/>
       <w:lvlText w:val="%4."/>
@@ -1975,7 +1816,7 @@
         <w:ind w:left="2880" w:hanging="360"/>
       </w:pPr>
     </w:lvl>
-    <w:lvl w:ilvl="4" w:tentative="0">
+    <w:lvl w:ilvl="4">
       <w:start w:val="1"/>
       <w:numFmt w:val="lowerLetter"/>
       <w:lvlText w:val="%5."/>
@@ -1984,7 +1825,7 @@
         <w:ind w:left="3600" w:hanging="360"/>
       </w:pPr>
     </w:lvl>
-    <w:lvl w:ilvl="5" w:tentative="0">
+    <w:lvl w:ilvl="5">
       <w:start w:val="1"/>
       <w:numFmt w:val="lowerRoman"/>
       <w:lvlText w:val="%6."/>
@@ -1993,7 +1834,7 @@
         <w:ind w:left="4320" w:hanging="180"/>
       </w:pPr>
     </w:lvl>
-    <w:lvl w:ilvl="6" w:tentative="0">
+    <w:lvl w:ilvl="6">
       <w:start w:val="1"/>
       <w:numFmt w:val="decimal"/>
       <w:lvlText w:val="%7."/>
@@ -2002,7 +1843,7 @@
         <w:ind w:left="5040" w:hanging="360"/>
       </w:pPr>
     </w:lvl>
-    <w:lvl w:ilvl="7" w:tentative="0">
+    <w:lvl w:ilvl="7">
       <w:start w:val="1"/>
       <w:numFmt w:val="lowerLetter"/>
       <w:lvlText w:val="%8."/>
@@ -2011,7 +1852,7 @@
         <w:ind w:left="5760" w:hanging="360"/>
       </w:pPr>
     </w:lvl>
-    <w:lvl w:ilvl="8" w:tentative="0">
+    <w:lvl w:ilvl="8">
       <w:start w:val="1"/>
       <w:numFmt w:val="lowerRoman"/>
       <w:lvlText w:val="%9."/>
@@ -2021,11 +1862,11 @@
       </w:pPr>
     </w:lvl>
   </w:abstractNum>
-  <w:abstractNum w:abstractNumId="1">
+  <w:abstractNum w:abstractNumId="1" w15:restartNumberingAfterBreak="0">
     <w:nsid w:val="5AB76C28"/>
     <w:multiLevelType w:val="multilevel"/>
     <w:tmpl w:val="5AB76C28"/>
-    <w:lvl w:ilvl="0" w:tentative="0">
+    <w:lvl w:ilvl="0">
       <w:start w:val="1"/>
       <w:numFmt w:val="decimal"/>
       <w:lvlText w:val="%1."/>
@@ -2037,7 +1878,7 @@
         <w:rFonts w:hint="default"/>
       </w:rPr>
     </w:lvl>
-    <w:lvl w:ilvl="1" w:tentative="0">
+    <w:lvl w:ilvl="1">
       <w:start w:val="1"/>
       <w:numFmt w:val="lowerLetter"/>
       <w:lvlText w:val="%2."/>
@@ -2046,7 +1887,7 @@
         <w:ind w:left="2149" w:hanging="360"/>
       </w:pPr>
     </w:lvl>
-    <w:lvl w:ilvl="2" w:tentative="0">
+    <w:lvl w:ilvl="2">
       <w:start w:val="1"/>
       <w:numFmt w:val="lowerRoman"/>
       <w:lvlText w:val="%3."/>
@@ -2055,7 +1896,7 @@
         <w:ind w:left="2869" w:hanging="180"/>
       </w:pPr>
     </w:lvl>
-    <w:lvl w:ilvl="3" w:tentative="0">
+    <w:lvl w:ilvl="3">
       <w:start w:val="1"/>
       <w:numFmt w:val="decimal"/>
       <w:lvlText w:val="%4."/>
@@ -2064,7 +1905,7 @@
         <w:ind w:left="3589" w:hanging="360"/>
       </w:pPr>
     </w:lvl>
-    <w:lvl w:ilvl="4" w:tentative="0">
+    <w:lvl w:ilvl="4">
       <w:start w:val="1"/>
       <w:numFmt w:val="lowerLetter"/>
       <w:lvlText w:val="%5."/>
@@ -2073,7 +1914,7 @@
         <w:ind w:left="4309" w:hanging="360"/>
       </w:pPr>
     </w:lvl>
-    <w:lvl w:ilvl="5" w:tentative="0">
+    <w:lvl w:ilvl="5">
       <w:start w:val="1"/>
       <w:numFmt w:val="lowerRoman"/>
       <w:lvlText w:val="%6."/>
@@ -2082,7 +1923,7 @@
         <w:ind w:left="5029" w:hanging="180"/>
       </w:pPr>
     </w:lvl>
-    <w:lvl w:ilvl="6" w:tentative="0">
+    <w:lvl w:ilvl="6">
       <w:start w:val="1"/>
       <w:numFmt w:val="decimal"/>
       <w:lvlText w:val="%7."/>
@@ -2091,7 +1932,7 @@
         <w:ind w:left="5749" w:hanging="360"/>
       </w:pPr>
     </w:lvl>
-    <w:lvl w:ilvl="7" w:tentative="0">
+    <w:lvl w:ilvl="7">
       <w:start w:val="1"/>
       <w:numFmt w:val="lowerLetter"/>
       <w:lvlText w:val="%8."/>
@@ -2100,7 +1941,7 @@
         <w:ind w:left="6469" w:hanging="360"/>
       </w:pPr>
     </w:lvl>
-    <w:lvl w:ilvl="8" w:tentative="0">
+    <w:lvl w:ilvl="8">
       <w:start w:val="1"/>
       <w:numFmt w:val="lowerRoman"/>
       <w:lvlText w:val="%9."/>
@@ -2120,197 +1961,419 @@
 </file>
 
 <file path=word/styles.xml><?xml version="1.0" encoding="utf-8"?>
-<w:styles xmlns:mc="http://schemas.openxmlformats.org/markup-compatibility/2006" xmlns:o="urn:schemas-microsoft-com:office:office" xmlns:r="http://schemas.openxmlformats.org/officeDocument/2006/relationships" xmlns:m="http://schemas.openxmlformats.org/officeDocument/2006/math" xmlns:v="urn:schemas-microsoft-com:vml" xmlns:w="http://schemas.openxmlformats.org/wordprocessingml/2006/main" xmlns:w14="http://schemas.microsoft.com/office/word/2010/wordml" xmlns:w10="urn:schemas-microsoft-com:office:word" xmlns:sl="http://schemas.openxmlformats.org/schemaLibrary/2006/main" xmlns:wpsCustomData="http://www.wps.cn/officeDocument/2013/wpsCustomData" mc:Ignorable="w14">
+<w:styles xmlns:mc="http://schemas.openxmlformats.org/markup-compatibility/2006" xmlns:r="http://schemas.openxmlformats.org/officeDocument/2006/relationships" xmlns:w="http://schemas.openxmlformats.org/wordprocessingml/2006/main" xmlns:w14="http://schemas.microsoft.com/office/word/2010/wordml" xmlns:w15="http://schemas.microsoft.com/office/word/2012/wordml" xmlns:w16cex="http://schemas.microsoft.com/office/word/2018/wordml/cex" xmlns:w16cid="http://schemas.microsoft.com/office/word/2016/wordml/cid" xmlns:w16="http://schemas.microsoft.com/office/word/2018/wordml" xmlns:w16sdtdh="http://schemas.microsoft.com/office/word/2020/wordml/sdtdatahash" xmlns:w16se="http://schemas.microsoft.com/office/word/2015/wordml/symex" mc:Ignorable="w14 w15 w16se w16cid w16 w16cex w16sdtdh">
   <w:docDefaults>
     <w:rPrDefault>
       <w:rPr>
-        <w:rFonts w:asciiTheme="minorHAnsi" w:hAnsiTheme="minorHAnsi" w:eastAsiaTheme="minorHAnsi" w:cstheme="minorBidi"/>
+        <w:rFonts w:asciiTheme="minorHAnsi" w:eastAsiaTheme="minorHAnsi" w:hAnsiTheme="minorHAnsi" w:cstheme="minorBidi"/>
+        <w:lang w:val="ru-RU" w:eastAsia="ru-RU" w:bidi="ar-SA"/>
       </w:rPr>
     </w:rPrDefault>
     <w:pPrDefault/>
   </w:docDefaults>
-  <w:latentStyles w:count="260" w:defQFormat="0" w:defUnhideWhenUsed="1" w:defSemiHidden="1" w:defUIPriority="99" w:defLockedState="0">
-    <w:lsdException w:qFormat="1" w:unhideWhenUsed="0" w:uiPriority="0" w:semiHidden="0" w:name="Normal"/>
-    <w:lsdException w:qFormat="1" w:unhideWhenUsed="0" w:uiPriority="9" w:semiHidden="0" w:name="heading 1"/>
-    <w:lsdException w:qFormat="1" w:uiPriority="9" w:name="heading 2"/>
-    <w:lsdException w:qFormat="1" w:uiPriority="9" w:name="heading 3"/>
-    <w:lsdException w:qFormat="1" w:uiPriority="9" w:name="heading 4"/>
-    <w:lsdException w:qFormat="1" w:uiPriority="9" w:name="heading 5"/>
-    <w:lsdException w:qFormat="1" w:uiPriority="9" w:name="heading 6"/>
-    <w:lsdException w:qFormat="1" w:uiPriority="9" w:name="heading 7"/>
-    <w:lsdException w:qFormat="1" w:uiPriority="9" w:name="heading 8"/>
-    <w:lsdException w:qFormat="1" w:uiPriority="9" w:name="heading 9"/>
-    <w:lsdException w:uiPriority="99" w:name="index 1"/>
-    <w:lsdException w:uiPriority="99" w:name="index 2"/>
-    <w:lsdException w:uiPriority="99" w:name="index 3"/>
-    <w:lsdException w:uiPriority="99" w:name="index 4"/>
-    <w:lsdException w:uiPriority="99" w:name="index 5"/>
-    <w:lsdException w:uiPriority="99" w:name="index 6"/>
-    <w:lsdException w:uiPriority="99" w:name="index 7"/>
-    <w:lsdException w:uiPriority="99" w:name="index 8"/>
-    <w:lsdException w:uiPriority="99" w:name="index 9"/>
-    <w:lsdException w:uiPriority="39" w:name="toc 1"/>
-    <w:lsdException w:uiPriority="39" w:name="toc 2"/>
-    <w:lsdException w:uiPriority="39" w:name="toc 3"/>
-    <w:lsdException w:uiPriority="39" w:name="toc 4"/>
-    <w:lsdException w:uiPriority="39" w:name="toc 5"/>
-    <w:lsdException w:uiPriority="39" w:name="toc 6"/>
-    <w:lsdException w:uiPriority="39" w:name="toc 7"/>
-    <w:lsdException w:uiPriority="39" w:name="toc 8"/>
-    <w:lsdException w:uiPriority="39" w:name="toc 9"/>
-    <w:lsdException w:uiPriority="99" w:name="Normal Indent"/>
-    <w:lsdException w:uiPriority="99" w:name="footnote text"/>
-    <w:lsdException w:uiPriority="99" w:name="annotation text"/>
-    <w:lsdException w:uiPriority="99" w:name="header"/>
-    <w:lsdException w:uiPriority="99" w:name="footer"/>
-    <w:lsdException w:uiPriority="99" w:name="index heading"/>
-    <w:lsdException w:qFormat="1" w:uiPriority="35" w:name="caption"/>
-    <w:lsdException w:uiPriority="99" w:name="table of figures"/>
-    <w:lsdException w:uiPriority="99" w:name="envelope address"/>
-    <w:lsdException w:uiPriority="99" w:name="envelope return"/>
-    <w:lsdException w:uiPriority="99" w:name="footnote reference"/>
-    <w:lsdException w:uiPriority="99" w:name="annotation reference"/>
-    <w:lsdException w:uiPriority="99" w:name="line number"/>
-    <w:lsdException w:uiPriority="99" w:name="page number"/>
-    <w:lsdException w:uiPriority="99" w:name="endnote reference"/>
-    <w:lsdException w:uiPriority="99" w:name="endnote text"/>
-    <w:lsdException w:uiPriority="99" w:name="table of authorities"/>
-    <w:lsdException w:uiPriority="99" w:name="macro"/>
-    <w:lsdException w:uiPriority="99" w:name="toa heading"/>
-    <w:lsdException w:uiPriority="99" w:name="List"/>
-    <w:lsdException w:uiPriority="99" w:name="List Bullet"/>
-    <w:lsdException w:uiPriority="99" w:name="List Number"/>
-    <w:lsdException w:uiPriority="99" w:name="List 2"/>
-    <w:lsdException w:uiPriority="99" w:name="List 3"/>
-    <w:lsdException w:uiPriority="99" w:name="List 4"/>
-    <w:lsdException w:uiPriority="99" w:name="List 5"/>
-    <w:lsdException w:uiPriority="99" w:name="List Bullet 2"/>
-    <w:lsdException w:uiPriority="99" w:name="List Bullet 3"/>
-    <w:lsdException w:uiPriority="99" w:name="List Bullet 4"/>
-    <w:lsdException w:uiPriority="99" w:name="List Bullet 5"/>
-    <w:lsdException w:uiPriority="99" w:name="List Number 2"/>
-    <w:lsdException w:uiPriority="99" w:name="List Number 3"/>
-    <w:lsdException w:uiPriority="99" w:name="List Number 4"/>
-    <w:lsdException w:uiPriority="99" w:name="List Number 5"/>
-    <w:lsdException w:qFormat="1" w:unhideWhenUsed="0" w:uiPriority="10" w:semiHidden="0" w:name="Title"/>
-    <w:lsdException w:uiPriority="99" w:name="Closing"/>
-    <w:lsdException w:uiPriority="99" w:name="Signature"/>
-    <w:lsdException w:uiPriority="1" w:name="Default Paragraph Font"/>
-    <w:lsdException w:uiPriority="0" w:name="Body Text"/>
-    <w:lsdException w:uiPriority="99" w:name="Body Text Indent"/>
-    <w:lsdException w:uiPriority="99" w:name="List Continue"/>
-    <w:lsdException w:uiPriority="99" w:name="List Continue 2"/>
-    <w:lsdException w:uiPriority="99" w:name="List Continue 3"/>
-    <w:lsdException w:uiPriority="99" w:name="List Continue 4"/>
-    <w:lsdException w:uiPriority="99" w:name="List Continue 5"/>
-    <w:lsdException w:uiPriority="99" w:name="Message Header"/>
-    <w:lsdException w:qFormat="1" w:unhideWhenUsed="0" w:uiPriority="11" w:semiHidden="0" w:name="Subtitle"/>
-    <w:lsdException w:uiPriority="99" w:name="Salutation"/>
-    <w:lsdException w:uiPriority="99" w:name="Date"/>
-    <w:lsdException w:uiPriority="99" w:name="Body Text First Indent"/>
-    <w:lsdException w:uiPriority="99" w:name="Body Text First Indent 2"/>
-    <w:lsdException w:uiPriority="99" w:name="Note Heading"/>
-    <w:lsdException w:uiPriority="99" w:name="Body Text 2"/>
-    <w:lsdException w:uiPriority="99" w:name="Body Text 3"/>
-    <w:lsdException w:uiPriority="99" w:name="Body Text Indent 2"/>
-    <w:lsdException w:uiPriority="99" w:name="Body Text Indent 3"/>
-    <w:lsdException w:uiPriority="99" w:name="Block Text"/>
-    <w:lsdException w:uiPriority="99" w:name="Hyperlink"/>
-    <w:lsdException w:uiPriority="99" w:name="FollowedHyperlink"/>
-    <w:lsdException w:qFormat="1" w:unhideWhenUsed="0" w:uiPriority="22" w:semiHidden="0" w:name="Strong"/>
-    <w:lsdException w:qFormat="1" w:unhideWhenUsed="0" w:uiPriority="20" w:semiHidden="0" w:name="Emphasis"/>
-    <w:lsdException w:uiPriority="99" w:name="Document Map"/>
-    <w:lsdException w:uiPriority="99" w:name="Plain Text"/>
-    <w:lsdException w:uiPriority="99" w:name="E-mail Signature"/>
-    <w:lsdException w:uiPriority="99" w:name="Normal (Web)"/>
-    <w:lsdException w:uiPriority="99" w:name="HTML Acronym"/>
-    <w:lsdException w:uiPriority="99" w:name="HTML Address"/>
-    <w:lsdException w:uiPriority="99" w:name="HTML Cite"/>
-    <w:lsdException w:uiPriority="99" w:name="HTML Code"/>
-    <w:lsdException w:uiPriority="99" w:name="HTML Definition"/>
-    <w:lsdException w:uiPriority="99" w:name="HTML Keyboard"/>
-    <w:lsdException w:uiPriority="99" w:name="HTML Preformatted"/>
-    <w:lsdException w:uiPriority="99" w:name="HTML Sample"/>
-    <w:lsdException w:uiPriority="99" w:name="HTML Typewriter"/>
-    <w:lsdException w:uiPriority="99" w:name="HTML Variable"/>
-    <w:lsdException w:uiPriority="99" w:name="Normal Table"/>
-    <w:lsdException w:uiPriority="99" w:name="annotation subject"/>
-    <w:lsdException w:uiPriority="99" w:name="Table Simple 1"/>
-    <w:lsdException w:uiPriority="99" w:name="Table Simple 2"/>
-    <w:lsdException w:uiPriority="99" w:name="Table Simple 3"/>
-    <w:lsdException w:uiPriority="99" w:name="Table Classic 1"/>
-    <w:lsdException w:uiPriority="99" w:name="Table Classic 2"/>
-    <w:lsdException w:uiPriority="99" w:name="Table Classic 3"/>
-    <w:lsdException w:uiPriority="99" w:name="Table Classic 4"/>
-    <w:lsdException w:uiPriority="99" w:name="Table Colorful 1"/>
-    <w:lsdException w:uiPriority="99" w:name="Table Colorful 2"/>
-    <w:lsdException w:uiPriority="99" w:name="Table Colorful 3"/>
-    <w:lsdException w:uiPriority="99" w:name="Table Columns 1"/>
-    <w:lsdException w:uiPriority="99" w:name="Table Columns 2"/>
-    <w:lsdException w:uiPriority="99" w:name="Table Columns 3"/>
-    <w:lsdException w:uiPriority="99" w:name="Table Columns 4"/>
-    <w:lsdException w:uiPriority="99" w:name="Table Columns 5"/>
-    <w:lsdException w:uiPriority="99" w:name="Table Grid 1"/>
-    <w:lsdException w:uiPriority="99" w:name="Table Grid 2"/>
-    <w:lsdException w:uiPriority="99" w:name="Table Grid 3"/>
-    <w:lsdException w:uiPriority="99" w:name="Table Grid 4"/>
-    <w:lsdException w:uiPriority="99" w:name="Table Grid 5"/>
-    <w:lsdException w:uiPriority="99" w:name="Table Grid 6"/>
-    <w:lsdException w:uiPriority="99" w:name="Table Grid 7"/>
-    <w:lsdException w:uiPriority="99" w:name="Table Grid 8"/>
-    <w:lsdException w:uiPriority="99" w:name="Table List 1"/>
-    <w:lsdException w:uiPriority="99" w:name="Table List 2"/>
-    <w:lsdException w:uiPriority="99" w:name="Table List 3"/>
-    <w:lsdException w:uiPriority="99" w:name="Table List 4"/>
-    <w:lsdException w:uiPriority="99" w:name="Table List 5"/>
-    <w:lsdException w:uiPriority="99" w:name="Table List 6"/>
-    <w:lsdException w:uiPriority="99" w:name="Table List 7"/>
-    <w:lsdException w:uiPriority="99" w:name="Table List 8"/>
-    <w:lsdException w:uiPriority="99" w:name="Table 3D effects 1"/>
-    <w:lsdException w:uiPriority="99" w:name="Table 3D effects 2"/>
-    <w:lsdException w:uiPriority="99" w:name="Table 3D effects 3"/>
-    <w:lsdException w:uiPriority="99" w:name="Table Contemporary"/>
-    <w:lsdException w:uiPriority="99" w:name="Table Elegant"/>
-    <w:lsdException w:uiPriority="99" w:name="Table Professional"/>
-    <w:lsdException w:unhideWhenUsed="0" w:uiPriority="99" w:semiHidden="0" w:name="Table Subtle 1"/>
-    <w:lsdException w:uiPriority="99" w:name="Table Subtle 2"/>
-    <w:lsdException w:uiPriority="99" w:name="Table Web 1"/>
-    <w:lsdException w:unhideWhenUsed="0" w:uiPriority="99" w:semiHidden="0" w:name="Table Web 2"/>
-    <w:lsdException w:unhideWhenUsed="0" w:uiPriority="99" w:semiHidden="0" w:name="Table Web 3"/>
-    <w:lsdException w:uiPriority="99" w:name="Balloon Text"/>
-    <w:lsdException w:unhideWhenUsed="0" w:uiPriority="59" w:semiHidden="0" w:name="Table Grid"/>
-    <w:lsdException w:uiPriority="99" w:name="Table Theme"/>
-    <w:lsdException w:qFormat="1" w:unhideWhenUsed="0" w:uiPriority="34" w:semiHidden="0" w:name="List Paragraph"/>
+  <w:latentStyles w:defLockedState="0" w:defUIPriority="99" w:defSemiHidden="0" w:defUnhideWhenUsed="0" w:defQFormat="0" w:count="376">
+    <w:lsdException w:name="Normal" w:uiPriority="0" w:qFormat="1"/>
+    <w:lsdException w:name="heading 1" w:uiPriority="9" w:qFormat="1"/>
+    <w:lsdException w:name="heading 2" w:semiHidden="1" w:uiPriority="9" w:unhideWhenUsed="1" w:qFormat="1"/>
+    <w:lsdException w:name="heading 3" w:semiHidden="1" w:uiPriority="9" w:unhideWhenUsed="1" w:qFormat="1"/>
+    <w:lsdException w:name="heading 4" w:semiHidden="1" w:uiPriority="9" w:unhideWhenUsed="1" w:qFormat="1"/>
+    <w:lsdException w:name="heading 5" w:semiHidden="1" w:uiPriority="9" w:unhideWhenUsed="1" w:qFormat="1"/>
+    <w:lsdException w:name="heading 6" w:semiHidden="1" w:uiPriority="9" w:unhideWhenUsed="1" w:qFormat="1"/>
+    <w:lsdException w:name="heading 7" w:semiHidden="1" w:uiPriority="9" w:unhideWhenUsed="1" w:qFormat="1"/>
+    <w:lsdException w:name="heading 8" w:semiHidden="1" w:uiPriority="9" w:unhideWhenUsed="1" w:qFormat="1"/>
+    <w:lsdException w:name="heading 9" w:semiHidden="1" w:uiPriority="9" w:unhideWhenUsed="1" w:qFormat="1"/>
+    <w:lsdException w:name="index 1" w:semiHidden="1" w:unhideWhenUsed="1"/>
+    <w:lsdException w:name="index 2" w:semiHidden="1" w:unhideWhenUsed="1"/>
+    <w:lsdException w:name="index 3" w:semiHidden="1" w:unhideWhenUsed="1"/>
+    <w:lsdException w:name="index 4" w:semiHidden="1" w:unhideWhenUsed="1"/>
+    <w:lsdException w:name="index 5" w:semiHidden="1" w:unhideWhenUsed="1"/>
+    <w:lsdException w:name="index 6" w:semiHidden="1" w:unhideWhenUsed="1"/>
+    <w:lsdException w:name="index 7" w:semiHidden="1" w:unhideWhenUsed="1"/>
+    <w:lsdException w:name="index 8" w:semiHidden="1" w:unhideWhenUsed="1"/>
+    <w:lsdException w:name="index 9" w:semiHidden="1" w:unhideWhenUsed="1"/>
+    <w:lsdException w:name="toc 1" w:semiHidden="1" w:uiPriority="39" w:unhideWhenUsed="1"/>
+    <w:lsdException w:name="toc 2" w:semiHidden="1" w:uiPriority="39" w:unhideWhenUsed="1"/>
+    <w:lsdException w:name="toc 3" w:semiHidden="1" w:uiPriority="39" w:unhideWhenUsed="1"/>
+    <w:lsdException w:name="toc 4" w:semiHidden="1" w:uiPriority="39" w:unhideWhenUsed="1"/>
+    <w:lsdException w:name="toc 5" w:semiHidden="1" w:uiPriority="39" w:unhideWhenUsed="1"/>
+    <w:lsdException w:name="toc 6" w:semiHidden="1" w:uiPriority="39" w:unhideWhenUsed="1"/>
+    <w:lsdException w:name="toc 7" w:semiHidden="1" w:uiPriority="39" w:unhideWhenUsed="1"/>
+    <w:lsdException w:name="toc 8" w:semiHidden="1" w:uiPriority="39" w:unhideWhenUsed="1"/>
+    <w:lsdException w:name="toc 9" w:semiHidden="1" w:uiPriority="39" w:unhideWhenUsed="1"/>
+    <w:lsdException w:name="Normal Indent" w:semiHidden="1" w:unhideWhenUsed="1"/>
+    <w:lsdException w:name="footnote text" w:semiHidden="1" w:unhideWhenUsed="1"/>
+    <w:lsdException w:name="annotation text" w:semiHidden="1" w:unhideWhenUsed="1"/>
+    <w:lsdException w:name="header" w:semiHidden="1" w:unhideWhenUsed="1"/>
+    <w:lsdException w:name="footer" w:semiHidden="1" w:unhideWhenUsed="1"/>
+    <w:lsdException w:name="index heading" w:semiHidden="1" w:unhideWhenUsed="1"/>
+    <w:lsdException w:name="caption" w:semiHidden="1" w:uiPriority="35" w:unhideWhenUsed="1" w:qFormat="1"/>
+    <w:lsdException w:name="table of figures" w:semiHidden="1" w:unhideWhenUsed="1"/>
+    <w:lsdException w:name="envelope address" w:semiHidden="1" w:unhideWhenUsed="1"/>
+    <w:lsdException w:name="envelope return" w:semiHidden="1" w:unhideWhenUsed="1"/>
+    <w:lsdException w:name="footnote reference" w:semiHidden="1" w:unhideWhenUsed="1"/>
+    <w:lsdException w:name="annotation reference" w:semiHidden="1" w:unhideWhenUsed="1"/>
+    <w:lsdException w:name="line number" w:semiHidden="1" w:unhideWhenUsed="1"/>
+    <w:lsdException w:name="page number" w:semiHidden="1" w:unhideWhenUsed="1"/>
+    <w:lsdException w:name="endnote reference" w:semiHidden="1" w:unhideWhenUsed="1"/>
+    <w:lsdException w:name="endnote text" w:semiHidden="1" w:unhideWhenUsed="1"/>
+    <w:lsdException w:name="table of authorities" w:semiHidden="1" w:unhideWhenUsed="1"/>
+    <w:lsdException w:name="macro" w:semiHidden="1" w:unhideWhenUsed="1"/>
+    <w:lsdException w:name="toa heading" w:semiHidden="1" w:unhideWhenUsed="1"/>
+    <w:lsdException w:name="List" w:semiHidden="1" w:unhideWhenUsed="1"/>
+    <w:lsdException w:name="List Bullet" w:semiHidden="1" w:unhideWhenUsed="1"/>
+    <w:lsdException w:name="List Number" w:semiHidden="1" w:unhideWhenUsed="1"/>
+    <w:lsdException w:name="List 2" w:semiHidden="1" w:unhideWhenUsed="1"/>
+    <w:lsdException w:name="List 3" w:semiHidden="1" w:unhideWhenUsed="1"/>
+    <w:lsdException w:name="List 4" w:semiHidden="1" w:unhideWhenUsed="1"/>
+    <w:lsdException w:name="List 5" w:semiHidden="1" w:unhideWhenUsed="1"/>
+    <w:lsdException w:name="List Bullet 2" w:semiHidden="1" w:unhideWhenUsed="1"/>
+    <w:lsdException w:name="List Bullet 3" w:semiHidden="1" w:unhideWhenUsed="1"/>
+    <w:lsdException w:name="List Bullet 4" w:semiHidden="1" w:unhideWhenUsed="1"/>
+    <w:lsdException w:name="List Bullet 5" w:semiHidden="1" w:unhideWhenUsed="1"/>
+    <w:lsdException w:name="List Number 2" w:semiHidden="1" w:unhideWhenUsed="1"/>
+    <w:lsdException w:name="List Number 3" w:semiHidden="1" w:unhideWhenUsed="1"/>
+    <w:lsdException w:name="List Number 4" w:semiHidden="1" w:unhideWhenUsed="1"/>
+    <w:lsdException w:name="List Number 5" w:semiHidden="1" w:unhideWhenUsed="1"/>
+    <w:lsdException w:name="Title" w:uiPriority="10" w:qFormat="1"/>
+    <w:lsdException w:name="Closing" w:semiHidden="1" w:unhideWhenUsed="1"/>
+    <w:lsdException w:name="Signature" w:semiHidden="1" w:unhideWhenUsed="1"/>
+    <w:lsdException w:name="Default Paragraph Font" w:semiHidden="1" w:uiPriority="1" w:unhideWhenUsed="1"/>
+    <w:lsdException w:name="Body Text" w:semiHidden="1" w:uiPriority="0" w:unhideWhenUsed="1"/>
+    <w:lsdException w:name="Body Text Indent" w:semiHidden="1" w:unhideWhenUsed="1"/>
+    <w:lsdException w:name="List Continue" w:semiHidden="1" w:unhideWhenUsed="1"/>
+    <w:lsdException w:name="List Continue 2" w:semiHidden="1" w:unhideWhenUsed="1"/>
+    <w:lsdException w:name="List Continue 3" w:semiHidden="1" w:unhideWhenUsed="1"/>
+    <w:lsdException w:name="List Continue 4" w:semiHidden="1" w:unhideWhenUsed="1"/>
+    <w:lsdException w:name="List Continue 5" w:semiHidden="1" w:unhideWhenUsed="1"/>
+    <w:lsdException w:name="Message Header" w:semiHidden="1" w:unhideWhenUsed="1"/>
+    <w:lsdException w:name="Subtitle" w:uiPriority="11" w:qFormat="1"/>
+    <w:lsdException w:name="Salutation" w:semiHidden="1" w:unhideWhenUsed="1"/>
+    <w:lsdException w:name="Date" w:semiHidden="1" w:unhideWhenUsed="1"/>
+    <w:lsdException w:name="Body Text First Indent" w:semiHidden="1" w:unhideWhenUsed="1"/>
+    <w:lsdException w:name="Body Text First Indent 2" w:semiHidden="1" w:unhideWhenUsed="1"/>
+    <w:lsdException w:name="Note Heading" w:semiHidden="1" w:unhideWhenUsed="1"/>
+    <w:lsdException w:name="Body Text 2" w:semiHidden="1" w:unhideWhenUsed="1"/>
+    <w:lsdException w:name="Body Text 3" w:semiHidden="1" w:unhideWhenUsed="1"/>
+    <w:lsdException w:name="Body Text Indent 2" w:semiHidden="1" w:unhideWhenUsed="1"/>
+    <w:lsdException w:name="Body Text Indent 3" w:semiHidden="1" w:unhideWhenUsed="1"/>
+    <w:lsdException w:name="Block Text" w:semiHidden="1" w:unhideWhenUsed="1"/>
+    <w:lsdException w:name="Hyperlink" w:semiHidden="1" w:unhideWhenUsed="1"/>
+    <w:lsdException w:name="FollowedHyperlink" w:semiHidden="1" w:unhideWhenUsed="1"/>
+    <w:lsdException w:name="Strong" w:uiPriority="22" w:qFormat="1"/>
+    <w:lsdException w:name="Emphasis" w:uiPriority="20" w:qFormat="1"/>
+    <w:lsdException w:name="Document Map" w:semiHidden="1" w:unhideWhenUsed="1"/>
+    <w:lsdException w:name="Plain Text" w:semiHidden="1" w:unhideWhenUsed="1"/>
+    <w:lsdException w:name="E-mail Signature" w:semiHidden="1" w:unhideWhenUsed="1"/>
+    <w:lsdException w:name="HTML Top of Form" w:semiHidden="1" w:unhideWhenUsed="1"/>
+    <w:lsdException w:name="HTML Bottom of Form" w:semiHidden="1" w:unhideWhenUsed="1"/>
+    <w:lsdException w:name="Normal (Web)" w:semiHidden="1" w:unhideWhenUsed="1"/>
+    <w:lsdException w:name="HTML Acronym" w:semiHidden="1" w:unhideWhenUsed="1"/>
+    <w:lsdException w:name="HTML Address" w:semiHidden="1" w:unhideWhenUsed="1"/>
+    <w:lsdException w:name="HTML Cite" w:semiHidden="1" w:unhideWhenUsed="1"/>
+    <w:lsdException w:name="HTML Code" w:semiHidden="1" w:unhideWhenUsed="1"/>
+    <w:lsdException w:name="HTML Definition" w:semiHidden="1" w:unhideWhenUsed="1"/>
+    <w:lsdException w:name="HTML Keyboard" w:semiHidden="1" w:unhideWhenUsed="1"/>
+    <w:lsdException w:name="HTML Preformatted" w:semiHidden="1" w:unhideWhenUsed="1"/>
+    <w:lsdException w:name="HTML Sample" w:semiHidden="1" w:unhideWhenUsed="1"/>
+    <w:lsdException w:name="HTML Typewriter" w:semiHidden="1" w:unhideWhenUsed="1"/>
+    <w:lsdException w:name="HTML Variable" w:semiHidden="1" w:unhideWhenUsed="1"/>
+    <w:lsdException w:name="Normal Table" w:semiHidden="1" w:unhideWhenUsed="1"/>
+    <w:lsdException w:name="annotation subject" w:semiHidden="1" w:unhideWhenUsed="1"/>
+    <w:lsdException w:name="No List" w:semiHidden="1" w:unhideWhenUsed="1"/>
+    <w:lsdException w:name="Outline List 1" w:semiHidden="1" w:unhideWhenUsed="1"/>
+    <w:lsdException w:name="Outline List 2" w:semiHidden="1" w:unhideWhenUsed="1"/>
+    <w:lsdException w:name="Outline List 3" w:semiHidden="1" w:unhideWhenUsed="1"/>
+    <w:lsdException w:name="Table Simple 1" w:semiHidden="1" w:unhideWhenUsed="1"/>
+    <w:lsdException w:name="Table Simple 2" w:semiHidden="1" w:unhideWhenUsed="1"/>
+    <w:lsdException w:name="Table Simple 3" w:semiHidden="1" w:unhideWhenUsed="1"/>
+    <w:lsdException w:name="Table Classic 1" w:semiHidden="1" w:unhideWhenUsed="1"/>
+    <w:lsdException w:name="Table Classic 2" w:semiHidden="1" w:unhideWhenUsed="1"/>
+    <w:lsdException w:name="Table Classic 3" w:semiHidden="1" w:unhideWhenUsed="1"/>
+    <w:lsdException w:name="Table Classic 4" w:semiHidden="1" w:unhideWhenUsed="1"/>
+    <w:lsdException w:name="Table Colorful 1" w:semiHidden="1" w:unhideWhenUsed="1"/>
+    <w:lsdException w:name="Table Colorful 2" w:semiHidden="1" w:unhideWhenUsed="1"/>
+    <w:lsdException w:name="Table Colorful 3" w:semiHidden="1" w:unhideWhenUsed="1"/>
+    <w:lsdException w:name="Table Columns 1" w:semiHidden="1" w:unhideWhenUsed="1"/>
+    <w:lsdException w:name="Table Columns 2" w:semiHidden="1" w:unhideWhenUsed="1"/>
+    <w:lsdException w:name="Table Columns 3" w:semiHidden="1" w:unhideWhenUsed="1"/>
+    <w:lsdException w:name="Table Columns 4" w:semiHidden="1" w:unhideWhenUsed="1"/>
+    <w:lsdException w:name="Table Columns 5" w:semiHidden="1" w:unhideWhenUsed="1"/>
+    <w:lsdException w:name="Table Grid 1" w:semiHidden="1" w:unhideWhenUsed="1"/>
+    <w:lsdException w:name="Table Grid 2" w:semiHidden="1" w:unhideWhenUsed="1"/>
+    <w:lsdException w:name="Table Grid 3" w:semiHidden="1" w:unhideWhenUsed="1"/>
+    <w:lsdException w:name="Table Grid 4" w:semiHidden="1" w:unhideWhenUsed="1"/>
+    <w:lsdException w:name="Table Grid 5" w:semiHidden="1" w:unhideWhenUsed="1"/>
+    <w:lsdException w:name="Table Grid 6" w:semiHidden="1" w:unhideWhenUsed="1"/>
+    <w:lsdException w:name="Table Grid 7" w:semiHidden="1" w:unhideWhenUsed="1"/>
+    <w:lsdException w:name="Table Grid 8" w:semiHidden="1" w:unhideWhenUsed="1"/>
+    <w:lsdException w:name="Table List 1" w:semiHidden="1" w:unhideWhenUsed="1"/>
+    <w:lsdException w:name="Table List 2" w:semiHidden="1" w:unhideWhenUsed="1"/>
+    <w:lsdException w:name="Table List 3" w:semiHidden="1" w:unhideWhenUsed="1"/>
+    <w:lsdException w:name="Table List 4" w:semiHidden="1" w:unhideWhenUsed="1"/>
+    <w:lsdException w:name="Table List 5" w:semiHidden="1" w:unhideWhenUsed="1"/>
+    <w:lsdException w:name="Table List 6" w:semiHidden="1" w:unhideWhenUsed="1"/>
+    <w:lsdException w:name="Table List 7" w:semiHidden="1" w:unhideWhenUsed="1"/>
+    <w:lsdException w:name="Table List 8" w:semiHidden="1" w:unhideWhenUsed="1"/>
+    <w:lsdException w:name="Table 3D effects 1" w:semiHidden="1" w:unhideWhenUsed="1"/>
+    <w:lsdException w:name="Table 3D effects 2" w:semiHidden="1" w:unhideWhenUsed="1"/>
+    <w:lsdException w:name="Table 3D effects 3" w:semiHidden="1" w:unhideWhenUsed="1"/>
+    <w:lsdException w:name="Table Contemporary" w:semiHidden="1" w:unhideWhenUsed="1"/>
+    <w:lsdException w:name="Table Elegant" w:semiHidden="1" w:unhideWhenUsed="1"/>
+    <w:lsdException w:name="Table Professional" w:semiHidden="1" w:unhideWhenUsed="1"/>
+    <w:lsdException w:name="Table Subtle 1" w:semiHidden="1" w:unhideWhenUsed="1"/>
+    <w:lsdException w:name="Table Subtle 2" w:semiHidden="1" w:unhideWhenUsed="1"/>
+    <w:lsdException w:name="Table Web 1" w:semiHidden="1" w:unhideWhenUsed="1"/>
+    <w:lsdException w:name="Table Web 2" w:semiHidden="1" w:unhideWhenUsed="1"/>
+    <w:lsdException w:name="Table Web 3" w:semiHidden="1" w:unhideWhenUsed="1"/>
+    <w:lsdException w:name="Balloon Text" w:semiHidden="1" w:unhideWhenUsed="1"/>
+    <w:lsdException w:name="Table Grid" w:uiPriority="59"/>
+    <w:lsdException w:name="Table Theme" w:semiHidden="1" w:unhideWhenUsed="1"/>
+    <w:lsdException w:name="Placeholder Text" w:semiHidden="1"/>
+    <w:lsdException w:name="Light Shading"/>
+    <w:lsdException w:name="Light List"/>
+    <w:lsdException w:name="Light Grid"/>
+    <w:lsdException w:name="Medium Shading 1"/>
+    <w:lsdException w:name="Medium Shading 2"/>
+    <w:lsdException w:name="Medium List 1"/>
+    <w:lsdException w:name="Medium List 2"/>
+    <w:lsdException w:name="Medium Grid 1"/>
+    <w:lsdException w:name="Medium Grid 2"/>
+    <w:lsdException w:name="Medium Grid 3"/>
+    <w:lsdException w:name="Dark List"/>
+    <w:lsdException w:name="Colorful Shading"/>
+    <w:lsdException w:name="Colorful List"/>
+    <w:lsdException w:name="Colorful Grid"/>
+    <w:lsdException w:name="Light Shading Accent 1"/>
+    <w:lsdException w:name="Light List Accent 1"/>
+    <w:lsdException w:name="Light Grid Accent 1"/>
+    <w:lsdException w:name="Medium Shading 1 Accent 1"/>
+    <w:lsdException w:name="Medium Shading 2 Accent 1"/>
+    <w:lsdException w:name="Medium List 1 Accent 1"/>
+    <w:lsdException w:name="Revision" w:semiHidden="1"/>
+    <w:lsdException w:name="List Paragraph" w:uiPriority="34" w:qFormat="1"/>
+    <w:lsdException w:name="Medium List 2 Accent 1"/>
+    <w:lsdException w:name="Medium Grid 1 Accent 1"/>
+    <w:lsdException w:name="Medium Grid 2 Accent 1"/>
+    <w:lsdException w:name="Medium Grid 3 Accent 1"/>
+    <w:lsdException w:name="Dark List Accent 1"/>
+    <w:lsdException w:name="Colorful Shading Accent 1"/>
+    <w:lsdException w:name="Colorful List Accent 1"/>
+    <w:lsdException w:name="Colorful Grid Accent 1"/>
+    <w:lsdException w:name="Light Shading Accent 2"/>
+    <w:lsdException w:name="Light List Accent 2"/>
+    <w:lsdException w:name="Light Grid Accent 2"/>
+    <w:lsdException w:name="Medium Shading 1 Accent 2"/>
+    <w:lsdException w:name="Medium Shading 2 Accent 2"/>
+    <w:lsdException w:name="Medium List 1 Accent 2"/>
+    <w:lsdException w:name="Medium List 2 Accent 2"/>
+    <w:lsdException w:name="Medium Grid 1 Accent 2"/>
+    <w:lsdException w:name="Medium Grid 2 Accent 2"/>
+    <w:lsdException w:name="Medium Grid 3 Accent 2"/>
+    <w:lsdException w:name="Dark List Accent 2"/>
+    <w:lsdException w:name="Colorful Shading Accent 2"/>
+    <w:lsdException w:name="Colorful List Accent 2"/>
+    <w:lsdException w:name="Colorful Grid Accent 2"/>
+    <w:lsdException w:name="Light Shading Accent 3"/>
+    <w:lsdException w:name="Light List Accent 3"/>
+    <w:lsdException w:name="Light Grid Accent 3"/>
+    <w:lsdException w:name="Medium Shading 1 Accent 3"/>
+    <w:lsdException w:name="Medium Shading 2 Accent 3"/>
+    <w:lsdException w:name="Medium List 1 Accent 3"/>
+    <w:lsdException w:name="Medium List 2 Accent 3"/>
+    <w:lsdException w:name="Medium Grid 1 Accent 3"/>
+    <w:lsdException w:name="Medium Grid 2 Accent 3"/>
+    <w:lsdException w:name="Medium Grid 3 Accent 3"/>
+    <w:lsdException w:name="Dark List Accent 3"/>
+    <w:lsdException w:name="Colorful Shading Accent 3"/>
+    <w:lsdException w:name="Colorful List Accent 3"/>
+    <w:lsdException w:name="Colorful Grid Accent 3"/>
+    <w:lsdException w:name="Light Shading Accent 4"/>
+    <w:lsdException w:name="Light List Accent 4"/>
+    <w:lsdException w:name="Light Grid Accent 4"/>
+    <w:lsdException w:name="Medium Shading 1 Accent 4"/>
+    <w:lsdException w:name="Medium Shading 2 Accent 4"/>
+    <w:lsdException w:name="Medium List 1 Accent 4"/>
+    <w:lsdException w:name="Medium List 2 Accent 4"/>
+    <w:lsdException w:name="Medium Grid 1 Accent 4"/>
+    <w:lsdException w:name="Medium Grid 2 Accent 4"/>
+    <w:lsdException w:name="Medium Grid 3 Accent 4"/>
+    <w:lsdException w:name="Dark List Accent 4"/>
+    <w:lsdException w:name="Colorful Shading Accent 4"/>
+    <w:lsdException w:name="Colorful List Accent 4"/>
+    <w:lsdException w:name="Colorful Grid Accent 4"/>
+    <w:lsdException w:name="Light Shading Accent 5"/>
+    <w:lsdException w:name="Light List Accent 5"/>
+    <w:lsdException w:name="Light Grid Accent 5"/>
+    <w:lsdException w:name="Medium Shading 1 Accent 5"/>
+    <w:lsdException w:name="Medium Shading 2 Accent 5"/>
+    <w:lsdException w:name="Medium List 1 Accent 5"/>
+    <w:lsdException w:name="Medium List 2 Accent 5"/>
+    <w:lsdException w:name="Medium Grid 1 Accent 5"/>
+    <w:lsdException w:name="Medium Grid 2 Accent 5"/>
+    <w:lsdException w:name="Medium Grid 3 Accent 5"/>
+    <w:lsdException w:name="Dark List Accent 5"/>
+    <w:lsdException w:name="Colorful Shading Accent 5"/>
+    <w:lsdException w:name="Colorful List Accent 5"/>
+    <w:lsdException w:name="Colorful Grid Accent 5"/>
+    <w:lsdException w:name="Light Shading Accent 6"/>
+    <w:lsdException w:name="Light List Accent 6"/>
+    <w:lsdException w:name="Light Grid Accent 6"/>
+    <w:lsdException w:name="Medium Shading 1 Accent 6"/>
+    <w:lsdException w:name="Medium Shading 2 Accent 6"/>
+    <w:lsdException w:name="Medium List 1 Accent 6"/>
+    <w:lsdException w:name="Medium List 2 Accent 6"/>
+    <w:lsdException w:name="Medium Grid 1 Accent 6"/>
+    <w:lsdException w:name="Medium Grid 2 Accent 6"/>
+    <w:lsdException w:name="Medium Grid 3 Accent 6"/>
+    <w:lsdException w:name="Dark List Accent 6"/>
+    <w:lsdException w:name="Colorful Shading Accent 6"/>
+    <w:lsdException w:name="Colorful List Accent 6"/>
+    <w:lsdException w:name="Colorful Grid Accent 6"/>
+    <w:lsdException w:name="Subtle Emphasis" w:uiPriority="19" w:qFormat="1"/>
+    <w:lsdException w:name="Intense Emphasis" w:uiPriority="21" w:qFormat="1"/>
+    <w:lsdException w:name="Subtle Reference" w:uiPriority="31" w:qFormat="1"/>
+    <w:lsdException w:name="Intense Reference" w:uiPriority="32" w:qFormat="1"/>
+    <w:lsdException w:name="Book Title" w:uiPriority="33" w:qFormat="1"/>
+    <w:lsdException w:name="Bibliography" w:semiHidden="1" w:uiPriority="37" w:unhideWhenUsed="1"/>
+    <w:lsdException w:name="TOC Heading" w:semiHidden="1" w:uiPriority="39" w:unhideWhenUsed="1" w:qFormat="1"/>
+    <w:lsdException w:name="Plain Table 1" w:uiPriority="41"/>
+    <w:lsdException w:name="Plain Table 2" w:uiPriority="42"/>
+    <w:lsdException w:name="Plain Table 3" w:uiPriority="43"/>
+    <w:lsdException w:name="Plain Table 4" w:uiPriority="44"/>
+    <w:lsdException w:name="Plain Table 5" w:uiPriority="45"/>
+    <w:lsdException w:name="Grid Table Light" w:uiPriority="40"/>
+    <w:lsdException w:name="Grid Table 1 Light" w:uiPriority="46"/>
+    <w:lsdException w:name="Grid Table 2" w:uiPriority="47"/>
+    <w:lsdException w:name="Grid Table 3" w:uiPriority="48"/>
+    <w:lsdException w:name="Grid Table 4" w:uiPriority="49"/>
+    <w:lsdException w:name="Grid Table 5 Dark" w:uiPriority="50"/>
+    <w:lsdException w:name="Grid Table 6 Colorful" w:uiPriority="51"/>
+    <w:lsdException w:name="Grid Table 7 Colorful" w:uiPriority="52"/>
+    <w:lsdException w:name="Grid Table 1 Light Accent 1" w:uiPriority="46"/>
+    <w:lsdException w:name="Grid Table 2 Accent 1" w:uiPriority="47"/>
+    <w:lsdException w:name="Grid Table 3 Accent 1" w:uiPriority="48"/>
+    <w:lsdException w:name="Grid Table 4 Accent 1" w:uiPriority="49"/>
+    <w:lsdException w:name="Grid Table 5 Dark Accent 1" w:uiPriority="50"/>
+    <w:lsdException w:name="Grid Table 6 Colorful Accent 1" w:uiPriority="51"/>
+    <w:lsdException w:name="Grid Table 7 Colorful Accent 1" w:uiPriority="52"/>
+    <w:lsdException w:name="Grid Table 1 Light Accent 2" w:uiPriority="46"/>
+    <w:lsdException w:name="Grid Table 2 Accent 2" w:uiPriority="47"/>
+    <w:lsdException w:name="Grid Table 3 Accent 2" w:uiPriority="48"/>
+    <w:lsdException w:name="Grid Table 4 Accent 2" w:uiPriority="49"/>
+    <w:lsdException w:name="Grid Table 5 Dark Accent 2" w:uiPriority="50"/>
+    <w:lsdException w:name="Grid Table 6 Colorful Accent 2" w:uiPriority="51"/>
+    <w:lsdException w:name="Grid Table 7 Colorful Accent 2" w:uiPriority="52"/>
+    <w:lsdException w:name="Grid Table 1 Light Accent 3" w:uiPriority="46"/>
+    <w:lsdException w:name="Grid Table 2 Accent 3" w:uiPriority="47"/>
+    <w:lsdException w:name="Grid Table 3 Accent 3" w:uiPriority="48"/>
+    <w:lsdException w:name="Grid Table 4 Accent 3" w:uiPriority="49"/>
+    <w:lsdException w:name="Grid Table 5 Dark Accent 3" w:uiPriority="50"/>
+    <w:lsdException w:name="Grid Table 6 Colorful Accent 3" w:uiPriority="51"/>
+    <w:lsdException w:name="Grid Table 7 Colorful Accent 3" w:uiPriority="52"/>
+    <w:lsdException w:name="Grid Table 1 Light Accent 4" w:uiPriority="46"/>
+    <w:lsdException w:name="Grid Table 2 Accent 4" w:uiPriority="47"/>
+    <w:lsdException w:name="Grid Table 3 Accent 4" w:uiPriority="48"/>
+    <w:lsdException w:name="Grid Table 4 Accent 4" w:uiPriority="49"/>
+    <w:lsdException w:name="Grid Table 5 Dark Accent 4" w:uiPriority="50"/>
+    <w:lsdException w:name="Grid Table 6 Colorful Accent 4" w:uiPriority="51"/>
+    <w:lsdException w:name="Grid Table 7 Colorful Accent 4" w:uiPriority="52"/>
+    <w:lsdException w:name="Grid Table 1 Light Accent 5" w:uiPriority="46"/>
+    <w:lsdException w:name="Grid Table 2 Accent 5" w:uiPriority="47"/>
+    <w:lsdException w:name="Grid Table 3 Accent 5" w:uiPriority="48"/>
+    <w:lsdException w:name="Grid Table 4 Accent 5" w:uiPriority="49"/>
+    <w:lsdException w:name="Grid Table 5 Dark Accent 5" w:uiPriority="50"/>
+    <w:lsdException w:name="Grid Table 6 Colorful Accent 5" w:uiPriority="51"/>
+    <w:lsdException w:name="Grid Table 7 Colorful Accent 5" w:uiPriority="52"/>
+    <w:lsdException w:name="Grid Table 1 Light Accent 6" w:uiPriority="46"/>
+    <w:lsdException w:name="Grid Table 2 Accent 6" w:uiPriority="47"/>
+    <w:lsdException w:name="Grid Table 3 Accent 6" w:uiPriority="48"/>
+    <w:lsdException w:name="Grid Table 4 Accent 6" w:uiPriority="49"/>
+    <w:lsdException w:name="Grid Table 5 Dark Accent 6" w:uiPriority="50"/>
+    <w:lsdException w:name="Grid Table 6 Colorful Accent 6" w:uiPriority="51"/>
+    <w:lsdException w:name="Grid Table 7 Colorful Accent 6" w:uiPriority="52"/>
+    <w:lsdException w:name="List Table 1 Light" w:uiPriority="46"/>
+    <w:lsdException w:name="List Table 2" w:uiPriority="47"/>
+    <w:lsdException w:name="List Table 3" w:uiPriority="48"/>
+    <w:lsdException w:name="List Table 4" w:uiPriority="49"/>
+    <w:lsdException w:name="List Table 5 Dark" w:uiPriority="50"/>
+    <w:lsdException w:name="List Table 6 Colorful" w:uiPriority="51"/>
+    <w:lsdException w:name="List Table 7 Colorful" w:uiPriority="52"/>
+    <w:lsdException w:name="List Table 1 Light Accent 1" w:uiPriority="46"/>
+    <w:lsdException w:name="List Table 2 Accent 1" w:uiPriority="47"/>
+    <w:lsdException w:name="List Table 3 Accent 1" w:uiPriority="48"/>
+    <w:lsdException w:name="List Table 4 Accent 1" w:uiPriority="49"/>
+    <w:lsdException w:name="List Table 5 Dark Accent 1" w:uiPriority="50"/>
+    <w:lsdException w:name="List Table 6 Colorful Accent 1" w:uiPriority="51"/>
+    <w:lsdException w:name="List Table 7 Colorful Accent 1" w:uiPriority="52"/>
+    <w:lsdException w:name="List Table 1 Light Accent 2" w:uiPriority="46"/>
+    <w:lsdException w:name="List Table 2 Accent 2" w:uiPriority="47"/>
+    <w:lsdException w:name="List Table 3 Accent 2" w:uiPriority="48"/>
+    <w:lsdException w:name="List Table 4 Accent 2" w:uiPriority="49"/>
+    <w:lsdException w:name="List Table 5 Dark Accent 2" w:uiPriority="50"/>
+    <w:lsdException w:name="List Table 6 Colorful Accent 2" w:uiPriority="51"/>
+    <w:lsdException w:name="List Table 7 Colorful Accent 2" w:uiPriority="52"/>
+    <w:lsdException w:name="List Table 1 Light Accent 3" w:uiPriority="46"/>
+    <w:lsdException w:name="List Table 2 Accent 3" w:uiPriority="47"/>
+    <w:lsdException w:name="List Table 3 Accent 3" w:uiPriority="48"/>
+    <w:lsdException w:name="List Table 4 Accent 3" w:uiPriority="49"/>
+    <w:lsdException w:name="List Table 5 Dark Accent 3" w:uiPriority="50"/>
+    <w:lsdException w:name="List Table 6 Colorful Accent 3" w:uiPriority="51"/>
+    <w:lsdException w:name="List Table 7 Colorful Accent 3" w:uiPriority="52"/>
+    <w:lsdException w:name="List Table 1 Light Accent 4" w:uiPriority="46"/>
+    <w:lsdException w:name="List Table 2 Accent 4" w:uiPriority="47"/>
+    <w:lsdException w:name="List Table 3 Accent 4" w:uiPriority="48"/>
+    <w:lsdException w:name="List Table 4 Accent 4" w:uiPriority="49"/>
+    <w:lsdException w:name="List Table 5 Dark Accent 4" w:uiPriority="50"/>
+    <w:lsdException w:name="List Table 6 Colorful Accent 4" w:uiPriority="51"/>
+    <w:lsdException w:name="List Table 7 Colorful Accent 4" w:uiPriority="52"/>
+    <w:lsdException w:name="List Table 1 Light Accent 5" w:uiPriority="46"/>
+    <w:lsdException w:name="List Table 2 Accent 5" w:uiPriority="47"/>
+    <w:lsdException w:name="List Table 3 Accent 5" w:uiPriority="48"/>
+    <w:lsdException w:name="List Table 4 Accent 5" w:uiPriority="49"/>
+    <w:lsdException w:name="List Table 5 Dark Accent 5" w:uiPriority="50"/>
+    <w:lsdException w:name="List Table 6 Colorful Accent 5" w:uiPriority="51"/>
+    <w:lsdException w:name="List Table 7 Colorful Accent 5" w:uiPriority="52"/>
+    <w:lsdException w:name="List Table 1 Light Accent 6" w:uiPriority="46"/>
+    <w:lsdException w:name="List Table 2 Accent 6" w:uiPriority="47"/>
+    <w:lsdException w:name="List Table 3 Accent 6" w:uiPriority="48"/>
+    <w:lsdException w:name="List Table 4 Accent 6" w:uiPriority="49"/>
+    <w:lsdException w:name="List Table 5 Dark Accent 6" w:uiPriority="50"/>
+    <w:lsdException w:name="List Table 6 Colorful Accent 6" w:uiPriority="51"/>
+    <w:lsdException w:name="List Table 7 Colorful Accent 6" w:uiPriority="52"/>
+    <w:lsdException w:name="Mention" w:semiHidden="1" w:unhideWhenUsed="1"/>
+    <w:lsdException w:name="Smart Hyperlink" w:semiHidden="1" w:unhideWhenUsed="1"/>
+    <w:lsdException w:name="Hashtag" w:semiHidden="1" w:unhideWhenUsed="1"/>
+    <w:lsdException w:name="Unresolved Mention" w:semiHidden="1" w:unhideWhenUsed="1"/>
+    <w:lsdException w:name="Smart Link" w:semiHidden="1" w:unhideWhenUsed="1"/>
   </w:latentStyles>
-  <w:style w:type="paragraph" w:default="1" w:styleId="1">
+  <w:style w:type="paragraph" w:default="1" w:styleId="Normal">
     <w:name w:val="Normal"/>
     <w:qFormat/>
-    <w:uiPriority w:val="0"/>
     <w:pPr>
       <w:widowControl w:val="0"/>
       <w:suppressAutoHyphens/>
-      <w:spacing w:after="0" w:line="240" w:lineRule="auto"/>
     </w:pPr>
     <w:rPr>
-      <w:rFonts w:ascii="Liberation Serif" w:hAnsi="Liberation Serif" w:eastAsia="Droid Sans Fallback" w:cs="FreeSans"/>
+      <w:rFonts w:ascii="Liberation Serif" w:eastAsia="Droid Sans Fallback" w:hAnsi="Liberation Serif" w:cs="FreeSans"/>
       <w:kern w:val="2"/>
       <w:sz w:val="24"/>
       <w:szCs w:val="24"/>
-      <w:lang w:val="ru-RU" w:eastAsia="zh-CN" w:bidi="hi-IN"/>
+      <w:lang w:eastAsia="zh-CN" w:bidi="hi-IN"/>
     </w:rPr>
   </w:style>
-  <w:style w:type="character" w:default="1" w:styleId="2">
+  <w:style w:type="character" w:default="1" w:styleId="DefaultParagraphFont">
     <w:name w:val="Default Paragraph Font"/>
+    <w:uiPriority w:val="1"/>
     <w:semiHidden/>
     <w:unhideWhenUsed/>
-    <w:uiPriority w:val="1"/>
   </w:style>
-  <w:style w:type="table" w:default="1" w:styleId="3">
+  <w:style w:type="table" w:default="1" w:styleId="TableNormal">
     <w:name w:val="Normal Table"/>
+    <w:uiPriority w:val="99"/>
     <w:semiHidden/>
     <w:unhideWhenUsed/>
-    <w:uiPriority w:val="99"/>
     <w:tblPr>
+      <w:tblInd w:w="0" w:type="dxa"/>
       <w:tblCellMar>
         <w:top w:w="0" w:type="dxa"/>
         <w:left w:w="108" w:type="dxa"/>
@@ -2319,53 +2382,57 @@
       </w:tblCellMar>
     </w:tblPr>
   </w:style>
-  <w:style w:type="paragraph" w:styleId="4">
-    <w:name w:val="Balloon Text"/>
-    <w:basedOn w:val="1"/>
-    <w:link w:val="12"/>
+  <w:style w:type="numbering" w:default="1" w:styleId="NoList">
+    <w:name w:val="No List"/>
+    <w:uiPriority w:val="99"/>
     <w:semiHidden/>
     <w:unhideWhenUsed/>
+  </w:style>
+  <w:style w:type="paragraph" w:styleId="BalloonText">
+    <w:name w:val="Balloon Text"/>
+    <w:basedOn w:val="Normal"/>
+    <w:link w:val="BalloonTextChar"/>
     <w:uiPriority w:val="99"/>
+    <w:semiHidden/>
+    <w:unhideWhenUsed/>
     <w:rPr>
       <w:rFonts w:ascii="Tahoma" w:hAnsi="Tahoma" w:cs="Mangal"/>
       <w:sz w:val="16"/>
       <w:szCs w:val="14"/>
     </w:rPr>
   </w:style>
-  <w:style w:type="paragraph" w:styleId="5">
+  <w:style w:type="paragraph" w:styleId="BodyText">
     <w:name w:val="Body Text"/>
-    <w:basedOn w:val="1"/>
-    <w:link w:val="8"/>
+    <w:basedOn w:val="Normal"/>
+    <w:link w:val="BodyTextChar"/>
     <w:semiHidden/>
     <w:unhideWhenUsed/>
-    <w:uiPriority w:val="0"/>
     <w:pPr>
       <w:spacing w:after="140" w:line="288" w:lineRule="auto"/>
     </w:pPr>
   </w:style>
-  <w:style w:type="paragraph" w:styleId="6">
+  <w:style w:type="paragraph" w:styleId="NormalWeb">
     <w:name w:val="Normal (Web)"/>
-    <w:basedOn w:val="1"/>
+    <w:basedOn w:val="Normal"/>
+    <w:uiPriority w:val="99"/>
     <w:semiHidden/>
     <w:unhideWhenUsed/>
-    <w:uiPriority w:val="99"/>
     <w:pPr>
       <w:widowControl/>
       <w:suppressAutoHyphens w:val="0"/>
       <w:spacing w:before="100" w:beforeAutospacing="1" w:after="100" w:afterAutospacing="1"/>
     </w:pPr>
     <w:rPr>
-      <w:rFonts w:ascii="Times New Roman" w:hAnsi="Times New Roman" w:eastAsia="Times New Roman" w:cs="Times New Roman"/>
+      <w:rFonts w:ascii="Times New Roman" w:eastAsia="Times New Roman" w:hAnsi="Times New Roman" w:cs="Times New Roman"/>
       <w:kern w:val="0"/>
       <w:lang w:eastAsia="ru-RU" w:bidi="ar-SA"/>
     </w:rPr>
   </w:style>
-  <w:style w:type="table" w:styleId="7">
+  <w:style w:type="table" w:styleId="TableGrid">
     <w:name w:val="Table Grid"/>
-    <w:basedOn w:val="3"/>
+    <w:basedOn w:val="TableNormal"/>
     <w:uiPriority w:val="59"/>
     <w:pPr>
-      <w:spacing w:after="0" w:line="240" w:lineRule="auto"/>
       <w:ind w:firstLine="567"/>
       <w:jc w:val="both"/>
     </w:pPr>
@@ -2376,34 +2443,33 @@
     </w:rPr>
     <w:tblPr>
       <w:tblBorders>
-        <w:top w:val="single" w:color="auto" w:sz="4" w:space="0"/>
-        <w:left w:val="single" w:color="auto" w:sz="4" w:space="0"/>
-        <w:bottom w:val="single" w:color="auto" w:sz="4" w:space="0"/>
-        <w:right w:val="single" w:color="auto" w:sz="4" w:space="0"/>
-        <w:insideH w:val="single" w:color="auto" w:sz="4" w:space="0"/>
-        <w:insideV w:val="single" w:color="auto" w:sz="4" w:space="0"/>
+        <w:top w:val="single" w:sz="4" w:space="0" w:color="auto"/>
+        <w:left w:val="single" w:sz="4" w:space="0" w:color="auto"/>
+        <w:bottom w:val="single" w:sz="4" w:space="0" w:color="auto"/>
+        <w:right w:val="single" w:sz="4" w:space="0" w:color="auto"/>
+        <w:insideH w:val="single" w:sz="4" w:space="0" w:color="auto"/>
+        <w:insideV w:val="single" w:sz="4" w:space="0" w:color="auto"/>
       </w:tblBorders>
     </w:tblPr>
   </w:style>
-  <w:style w:type="character" w:customStyle="1" w:styleId="8">
+  <w:style w:type="character" w:customStyle="1" w:styleId="BodyTextChar">
     <w:name w:val="Body Text Char"/>
-    <w:basedOn w:val="2"/>
-    <w:link w:val="5"/>
+    <w:basedOn w:val="DefaultParagraphFont"/>
+    <w:link w:val="BodyText"/>
     <w:semiHidden/>
-    <w:uiPriority w:val="0"/>
     <w:rPr>
-      <w:rFonts w:ascii="Liberation Serif" w:hAnsi="Liberation Serif" w:eastAsia="Droid Sans Fallback" w:cs="FreeSans"/>
+      <w:rFonts w:ascii="Liberation Serif" w:eastAsia="Droid Sans Fallback" w:hAnsi="Liberation Serif" w:cs="FreeSans"/>
       <w:kern w:val="2"/>
       <w:sz w:val="24"/>
       <w:szCs w:val="24"/>
       <w:lang w:eastAsia="zh-CN" w:bidi="hi-IN"/>
     </w:rPr>
   </w:style>
-  <w:style w:type="paragraph" w:styleId="9">
+  <w:style w:type="paragraph" w:styleId="ListParagraph">
     <w:name w:val="List Paragraph"/>
-    <w:basedOn w:val="1"/>
+    <w:basedOn w:val="Normal"/>
+    <w:uiPriority w:val="34"/>
     <w:qFormat/>
-    <w:uiPriority w:val="34"/>
     <w:pPr>
       <w:ind w:left="720"/>
       <w:contextualSpacing/>
@@ -2413,22 +2479,20 @@
       <w:szCs w:val="21"/>
     </w:rPr>
   </w:style>
-  <w:style w:type="character" w:customStyle="1" w:styleId="10">
+  <w:style w:type="character" w:customStyle="1" w:styleId="4">
     <w:name w:val="Основной текст (4)_"/>
-    <w:basedOn w:val="2"/>
-    <w:link w:val="11"/>
+    <w:basedOn w:val="DefaultParagraphFont"/>
+    <w:link w:val="40"/>
     <w:locked/>
-    <w:uiPriority w:val="0"/>
     <w:rPr>
-      <w:rFonts w:ascii="Times New Roman" w:hAnsi="Times New Roman" w:eastAsia="Times New Roman" w:cs="Times New Roman"/>
+      <w:rFonts w:ascii="Times New Roman" w:eastAsia="Times New Roman" w:hAnsi="Times New Roman" w:cs="Times New Roman"/>
       <w:shd w:val="clear" w:color="auto" w:fill="FFFFFF"/>
     </w:rPr>
   </w:style>
-  <w:style w:type="paragraph" w:customStyle="1" w:styleId="11">
+  <w:style w:type="paragraph" w:customStyle="1" w:styleId="40">
     <w:name w:val="Основной текст (4)"/>
-    <w:basedOn w:val="1"/>
-    <w:link w:val="10"/>
-    <w:uiPriority w:val="0"/>
+    <w:basedOn w:val="Normal"/>
+    <w:link w:val="4"/>
     <w:pPr>
       <w:shd w:val="clear" w:color="auto" w:fill="FFFFFF"/>
       <w:suppressAutoHyphens w:val="0"/>
@@ -2436,21 +2500,21 @@
       <w:jc w:val="both"/>
     </w:pPr>
     <w:rPr>
-      <w:rFonts w:ascii="Times New Roman" w:hAnsi="Times New Roman" w:eastAsia="Times New Roman" w:cs="Times New Roman"/>
+      <w:rFonts w:ascii="Times New Roman" w:eastAsia="Times New Roman" w:hAnsi="Times New Roman" w:cs="Times New Roman"/>
       <w:kern w:val="0"/>
       <w:sz w:val="22"/>
       <w:szCs w:val="22"/>
       <w:lang w:eastAsia="en-US" w:bidi="ar-SA"/>
     </w:rPr>
   </w:style>
-  <w:style w:type="character" w:customStyle="1" w:styleId="12">
+  <w:style w:type="character" w:customStyle="1" w:styleId="BalloonTextChar">
     <w:name w:val="Balloon Text Char"/>
-    <w:basedOn w:val="2"/>
-    <w:link w:val="4"/>
+    <w:basedOn w:val="DefaultParagraphFont"/>
+    <w:link w:val="BalloonText"/>
+    <w:uiPriority w:val="99"/>
     <w:semiHidden/>
-    <w:uiPriority w:val="99"/>
     <w:rPr>
-      <w:rFonts w:ascii="Tahoma" w:hAnsi="Tahoma" w:eastAsia="Droid Sans Fallback" w:cs="Mangal"/>
+      <w:rFonts w:ascii="Tahoma" w:eastAsia="Droid Sans Fallback" w:hAnsi="Tahoma" w:cs="Mangal"/>
       <w:kern w:val="2"/>
       <w:sz w:val="16"/>
       <w:szCs w:val="14"/>
@@ -2712,10 +2776,15 @@
     </a:fmtScheme>
   </a:themeElements>
   <a:objectDefaults/>
+  <a:extraClrSchemeLst/>
 </a:theme>
 </file>
 
 <file path=customXml/item1.xml><?xml version="1.0" encoding="utf-8"?>
+<b:Sources xmlns:b="http://schemas.openxmlformats.org/officeDocument/2006/bibliography" xmlns="http://schemas.openxmlformats.org/officeDocument/2006/bibliography" SelectedStyle="\APASixthEditionOfficeOnline.xsl" StyleName="APA" Version="6"/>
+</file>
+
+<file path=customXml/item2.xml><?xml version="1.0" encoding="utf-8"?>
 <s:customData xmlns="http://www.wps.cn/officeDocument/2013/wpsCustomData" xmlns:s="http://www.wps.cn/officeDocument/2013/wpsCustomData">
   <customSectProps>
     <customSectPr/>
@@ -2726,20 +2795,18 @@
 </s:customData>
 </file>
 
-<file path=customXml/item2.xml><?xml version="1.0" encoding="utf-8"?>
-<b:Sources xmlns:b="http://schemas.openxmlformats.org/officeDocument/2006/bibliography" xmlns="http://schemas.openxmlformats.org/officeDocument/2006/bibliography" SelectedStyle="\APASixthEditionOfficeOnline.xsl" StyleName="APA" Version="6"/>
+<file path=customXml/itemProps1.xml><?xml version="1.0" encoding="utf-8"?>
+<ds:datastoreItem xmlns:ds="http://schemas.openxmlformats.org/officeDocument/2006/customXml" ds:itemID="{0F5C2E77-D436-4A32-81D7-D04B3239F431}">
+  <ds:schemaRefs>
+    <ds:schemaRef ds:uri="http://schemas.openxmlformats.org/officeDocument/2006/bibliography"/>
+  </ds:schemaRefs>
+</ds:datastoreItem>
 </file>
 
-<file path=customXml/itemProps1.xml><?xml version="1.0" encoding="utf-8"?>
+<file path=customXml/itemProps2.xml><?xml version="1.0" encoding="utf-8"?>
 <ds:datastoreItem xmlns:ds="http://schemas.openxmlformats.org/officeDocument/2006/customXml" ds:itemID="{B1977F7D-205B-4081-913C-38D41E755F92}">
   <ds:schemaRefs>
     <ds:schemaRef ds:uri="http://www.wps.cn/officeDocument/2013/wpsCustomData"/>
   </ds:schemaRefs>
 </ds:datastoreItem>
-</file>
-
-<file path=customXml/itemProps2.xml><?xml version="1.0" encoding="utf-8"?>
-<ds:datastoreItem xmlns:ds="http://schemas.openxmlformats.org/officeDocument/2006/customXml" ds:itemID="{0F5C2E77-D436-4A32-81D7-D04B3239F431}">
-  <ds:schemaRefs/>
-</ds:datastoreItem>
 </file>